--- a/配置文件.docx
+++ b/配置文件.docx
@@ -3,14 +3,4697 @@
 <w:document xmlns:wpc="http://schemas.microsoft.com/office/word/2010/wordprocessingCanvas" xmlns:mc="http://schemas.openxmlformats.org/markup-compatibility/2006" xmlns:o="urn:schemas-microsoft-com:office:office" xmlns:r="http://schemas.openxmlformats.org/officeDocument/2006/relationships" xmlns:m="http://schemas.openxmlformats.org/officeDocument/2006/math" xmlns:v="urn:schemas-microsoft-com:vml" xmlns:wp14="http://schemas.microsoft.com/office/word/2010/wordprocessingDrawing" xmlns:wp="http://schemas.openxmlformats.org/drawingml/2006/wordprocessingDrawing" xmlns:w10="urn:schemas-microsoft-com:office:word" xmlns:w="http://schemas.openxmlformats.org/wordprocessingml/2006/main" xmlns:w14="http://schemas.microsoft.com/office/word/2010/wordml" xmlns:w15="http://schemas.microsoft.com/office/word/2012/wordml" xmlns:wpg="http://schemas.microsoft.com/office/word/2010/wordprocessingGroup" xmlns:wpi="http://schemas.microsoft.com/office/word/2010/wordprocessingInk" xmlns:wne="http://schemas.microsoft.com/office/word/2006/wordml" xmlns:wps="http://schemas.microsoft.com/office/word/2010/wordprocessingShape" mc:Ignorable="w14 w15 wp14">
   <w:body>
     <w:p>
+      <w:pPr>
+        <w:pStyle w:val="1"/>
+        <w:jc w:val="center"/>
+      </w:pPr>
+      <w:proofErr w:type="spellStart"/>
       <w:r>
         <w:rPr>
           <w:rFonts w:hint="eastAsia"/>
         </w:rPr>
-        <w:t>s</w:t>
+        <w:t>Qt</w:t>
+      </w:r>
+      <w:proofErr w:type="spellEnd"/>
+      <w:r>
+        <w:rPr>
+          <w:rFonts w:hint="eastAsia"/>
+        </w:rPr>
+        <w:t>解析</w:t>
+      </w:r>
+      <w:r>
+        <w:rPr>
+          <w:rFonts w:hint="eastAsia"/>
+        </w:rPr>
+        <w:t>XM</w:t>
+      </w:r>
+      <w:r>
+        <w:t>L</w:t>
+      </w:r>
+      <w:r>
+        <w:rPr>
+          <w:rFonts w:hint="eastAsia"/>
+        </w:rPr>
+        <w:t>文件</w:t>
+      </w:r>
+    </w:p>
+    <w:p>
+      <w:pPr>
+        <w:rPr>
+          <w:rFonts w:hint="eastAsia"/>
+        </w:rPr>
+      </w:pPr>
+      <w:proofErr w:type="spellStart"/>
+      <w:r>
+        <w:rPr>
+          <w:rFonts w:hint="eastAsia"/>
+        </w:rPr>
+        <w:t>QtXml</w:t>
+      </w:r>
+      <w:proofErr w:type="spellEnd"/>
+      <w:r>
+        <w:rPr>
+          <w:rFonts w:hint="eastAsia"/>
+        </w:rPr>
+        <w:t>模块提供了一个读写</w:t>
+      </w:r>
+      <w:r>
+        <w:rPr>
+          <w:rFonts w:hint="eastAsia"/>
+        </w:rPr>
+        <w:t>XML</w:t>
+      </w:r>
+      <w:r>
+        <w:rPr>
+          <w:rFonts w:hint="eastAsia"/>
+        </w:rPr>
+        <w:t>文件的流，解析方法包含</w:t>
+      </w:r>
+      <w:r>
+        <w:rPr>
+          <w:rFonts w:hint="eastAsia"/>
+        </w:rPr>
+        <w:t>DOM</w:t>
+      </w:r>
+      <w:r>
+        <w:rPr>
+          <w:rFonts w:hint="eastAsia"/>
+        </w:rPr>
+        <w:t>和</w:t>
+      </w:r>
+      <w:r>
+        <w:rPr>
+          <w:rFonts w:hint="eastAsia"/>
+        </w:rPr>
+        <w:t>SAX,</w:t>
+      </w:r>
+      <w:r>
+        <w:rPr>
+          <w:rFonts w:hint="eastAsia"/>
+        </w:rPr>
+        <w:t>两者的区别是什么呢？</w:t>
+      </w:r>
+    </w:p>
+    <w:p>
+      <w:pPr>
+        <w:pStyle w:val="a3"/>
+        <w:numPr>
+          <w:ilvl w:val="0"/>
+          <w:numId w:val="1"/>
+        </w:numPr>
+        <w:ind w:firstLineChars="0"/>
+        <w:rPr>
+          <w:rFonts w:hint="eastAsia"/>
+        </w:rPr>
+      </w:pPr>
+      <w:r>
+        <w:rPr>
+          <w:rFonts w:hint="eastAsia"/>
+        </w:rPr>
+        <w:t>DOM</w:t>
+      </w:r>
+      <w:r>
+        <w:rPr>
+          <w:rFonts w:hint="eastAsia"/>
+        </w:rPr>
+        <w:t>（</w:t>
+      </w:r>
+      <w:r>
+        <w:rPr>
+          <w:rFonts w:hint="eastAsia"/>
+        </w:rPr>
+        <w:t>Document Object Model</w:t>
+      </w:r>
+      <w:r>
+        <w:rPr>
+          <w:rFonts w:hint="eastAsia"/>
+        </w:rPr>
+        <w:t>）：将</w:t>
+      </w:r>
+      <w:r>
+        <w:rPr>
+          <w:rFonts w:hint="eastAsia"/>
+        </w:rPr>
+        <w:t>XML</w:t>
+      </w:r>
+      <w:r>
+        <w:rPr>
+          <w:rFonts w:hint="eastAsia"/>
+        </w:rPr>
+        <w:t>文件保存为树的形式，操作简单，便于访问。</w:t>
+      </w:r>
+    </w:p>
+    <w:p>
+      <w:pPr>
+        <w:pStyle w:val="a3"/>
+        <w:numPr>
+          <w:ilvl w:val="0"/>
+          <w:numId w:val="1"/>
+        </w:numPr>
+        <w:ind w:firstLineChars="0"/>
+      </w:pPr>
+      <w:r>
+        <w:rPr>
+          <w:rFonts w:hint="eastAsia"/>
+        </w:rPr>
+        <w:t>SAX</w:t>
+      </w:r>
+      <w:r>
+        <w:rPr>
+          <w:rFonts w:hint="eastAsia"/>
+        </w:rPr>
+        <w:t>（</w:t>
+      </w:r>
+      <w:r>
+        <w:rPr>
+          <w:rFonts w:hint="eastAsia"/>
+        </w:rPr>
+        <w:t>Simple API for XML</w:t>
+      </w:r>
+      <w:r>
+        <w:rPr>
+          <w:rFonts w:hint="eastAsia"/>
+        </w:rPr>
+        <w:t>）：接近于底层，速度较快，但不便于访问。</w:t>
+      </w:r>
+    </w:p>
+    <w:p>
+      <w:pPr>
+        <w:pStyle w:val="a3"/>
+        <w:ind w:left="420" w:firstLineChars="0" w:firstLine="0"/>
+      </w:pPr>
+      <w:r>
+        <w:rPr>
+          <w:rFonts w:hint="eastAsia"/>
+        </w:rPr>
+        <w:t>例如：</w:t>
+      </w:r>
+    </w:p>
+    <w:p>
+      <w:pPr>
+        <w:pStyle w:val="a3"/>
+        <w:ind w:left="420" w:firstLineChars="50" w:firstLine="105"/>
+        <w:rPr>
+          <w:rFonts w:hint="eastAsia"/>
+        </w:rPr>
+      </w:pPr>
+      <w:r>
+        <w:rPr>
+          <w:rFonts w:hint="eastAsia"/>
+        </w:rPr>
+        <w:t>person</w:t>
+      </w:r>
+      <w:r>
+        <w:t>.xml:</w:t>
+      </w:r>
+    </w:p>
+    <w:p>
+      <w:pPr>
+        <w:pStyle w:val="a3"/>
+        <w:ind w:left="420" w:firstLineChars="0" w:firstLine="0"/>
+      </w:pPr>
+      <w:r>
+        <w:rPr>
+          <w:noProof/>
+        </w:rPr>
+        <w:drawing>
+          <wp:inline distT="0" distB="0" distL="0" distR="0">
+            <wp:extent cx="3227705" cy="2859405"/>
+            <wp:effectExtent l="0" t="0" r="0" b="0"/>
+            <wp:docPr id="1" name="图片 1" descr="Qt解析XML文件（QDomDocument）"/>
+            <wp:cNvGraphicFramePr>
+              <a:graphicFrameLocks xmlns:a="http://schemas.openxmlformats.org/drawingml/2006/main" noChangeAspect="1"/>
+            </wp:cNvGraphicFramePr>
+            <a:graphic xmlns:a="http://schemas.openxmlformats.org/drawingml/2006/main">
+              <a:graphicData uri="http://schemas.openxmlformats.org/drawingml/2006/picture">
+                <pic:pic xmlns:pic="http://schemas.openxmlformats.org/drawingml/2006/picture">
+                  <pic:nvPicPr>
+                    <pic:cNvPr id="0" name="Picture 1" descr="Qt解析XML文件（QDomDocument）"/>
+                    <pic:cNvPicPr>
+                      <a:picLocks noChangeAspect="1" noChangeArrowheads="1"/>
+                    </pic:cNvPicPr>
+                  </pic:nvPicPr>
+                  <pic:blipFill>
+                    <a:blip r:embed="rId5">
+                      <a:extLst>
+                        <a:ext uri="{28A0092B-C50C-407E-A947-70E740481C1C}">
+                          <a14:useLocalDpi xmlns:a14="http://schemas.microsoft.com/office/drawing/2010/main" val="0"/>
+                        </a:ext>
+                      </a:extLst>
+                    </a:blip>
+                    <a:srcRect/>
+                    <a:stretch>
+                      <a:fillRect/>
+                    </a:stretch>
+                  </pic:blipFill>
+                  <pic:spPr bwMode="auto">
+                    <a:xfrm>
+                      <a:off x="0" y="0"/>
+                      <a:ext cx="3227705" cy="2859405"/>
+                    </a:xfrm>
+                    <a:prstGeom prst="rect">
+                      <a:avLst/>
+                    </a:prstGeom>
+                    <a:noFill/>
+                    <a:ln>
+                      <a:noFill/>
+                    </a:ln>
+                  </pic:spPr>
+                </pic:pic>
+              </a:graphicData>
+            </a:graphic>
+          </wp:inline>
+        </w:drawing>
+      </w:r>
+    </w:p>
+    <w:p>
+      <w:pPr>
+        <w:pStyle w:val="a3"/>
+        <w:ind w:left="420" w:firstLineChars="0" w:firstLine="0"/>
+      </w:pPr>
+      <w:r>
+        <w:rPr>
+          <w:rFonts w:hint="eastAsia"/>
+        </w:rPr>
+        <w:t>解析方法：</w:t>
+      </w:r>
+    </w:p>
+    <w:p>
+      <w:pPr>
+        <w:widowControl/>
+        <w:shd w:val="clear" w:color="auto" w:fill="E5E7E7"/>
+        <w:jc w:val="left"/>
+        <w:rPr>
+          <w:rFonts w:ascii="simsun" w:eastAsia="宋体" w:hAnsi="simsun" w:cs="宋体"/>
+          <w:color w:val="464646"/>
+          <w:kern w:val="0"/>
+          <w:szCs w:val="21"/>
+        </w:rPr>
+      </w:pPr>
+      <w:proofErr w:type="gramStart"/>
+      <w:r>
+        <w:rPr>
+          <w:rFonts w:ascii="simsun" w:eastAsia="宋体" w:hAnsi="simsun" w:cs="宋体"/>
+          <w:color w:val="464646"/>
+          <w:kern w:val="0"/>
+          <w:szCs w:val="21"/>
+        </w:rPr>
+        <w:t>void</w:t>
+      </w:r>
+      <w:proofErr w:type="gramEnd"/>
+      <w:r>
+        <w:rPr>
+          <w:rFonts w:ascii="simsun" w:eastAsia="宋体" w:hAnsi="simsun" w:cs="宋体"/>
+          <w:color w:val="464646"/>
+          <w:kern w:val="0"/>
+          <w:szCs w:val="21"/>
+        </w:rPr>
+        <w:t xml:space="preserve"> </w:t>
+      </w:r>
+      <w:proofErr w:type="spellStart"/>
+      <w:r>
+        <w:rPr>
+          <w:rFonts w:ascii="simsun" w:eastAsia="宋体" w:hAnsi="simsun" w:cs="宋体"/>
+          <w:color w:val="464646"/>
+          <w:kern w:val="0"/>
+          <w:szCs w:val="21"/>
+        </w:rPr>
+        <w:t>ParseXML</w:t>
+      </w:r>
+      <w:proofErr w:type="spellEnd"/>
+      <w:r>
+        <w:rPr>
+          <w:rFonts w:ascii="simsun" w:eastAsia="宋体" w:hAnsi="simsun" w:cs="宋体"/>
+          <w:color w:val="464646"/>
+          <w:kern w:val="0"/>
+          <w:szCs w:val="21"/>
+        </w:rPr>
+        <w:t>::parse(</w:t>
+      </w:r>
+      <w:proofErr w:type="spellStart"/>
+      <w:r>
+        <w:rPr>
+          <w:rFonts w:ascii="simsun" w:eastAsia="宋体" w:hAnsi="simsun" w:cs="宋体"/>
+          <w:color w:val="464646"/>
+          <w:kern w:val="0"/>
+          <w:szCs w:val="21"/>
+        </w:rPr>
+        <w:t>QString</w:t>
+      </w:r>
+      <w:proofErr w:type="spellEnd"/>
+      <w:r>
+        <w:rPr>
+          <w:rFonts w:ascii="simsun" w:eastAsia="宋体" w:hAnsi="simsun" w:cs="宋体"/>
+          <w:color w:val="464646"/>
+          <w:kern w:val="0"/>
+          <w:szCs w:val="21"/>
+        </w:rPr>
+        <w:t xml:space="preserve"> </w:t>
+      </w:r>
+      <w:proofErr w:type="spellStart"/>
+      <w:r>
+        <w:rPr>
+          <w:rFonts w:ascii="simsun" w:eastAsia="宋体" w:hAnsi="simsun" w:cs="宋体"/>
+          <w:color w:val="464646"/>
+          <w:kern w:val="0"/>
+          <w:szCs w:val="21"/>
+        </w:rPr>
+        <w:t>file_name</w:t>
+      </w:r>
+      <w:proofErr w:type="spellEnd"/>
+      <w:r>
+        <w:rPr>
+          <w:rFonts w:ascii="simsun" w:eastAsia="宋体" w:hAnsi="simsun" w:cs="宋体"/>
+          <w:color w:val="464646"/>
+          <w:kern w:val="0"/>
+          <w:szCs w:val="21"/>
+        </w:rPr>
+        <w:t>)  </w:t>
+      </w:r>
+    </w:p>
+    <w:p>
+      <w:pPr>
+        <w:widowControl/>
+        <w:shd w:val="clear" w:color="auto" w:fill="E5E7E7"/>
+        <w:jc w:val="left"/>
+        <w:rPr>
+          <w:rFonts w:ascii="simsun" w:eastAsia="宋体" w:hAnsi="simsun" w:cs="宋体"/>
+          <w:color w:val="464646"/>
+          <w:kern w:val="0"/>
+          <w:szCs w:val="21"/>
+        </w:rPr>
+      </w:pPr>
+      <w:r>
+        <w:rPr>
+          <w:rFonts w:ascii="simsun" w:eastAsia="宋体" w:hAnsi="simsun" w:cs="宋体"/>
+          <w:color w:val="464646"/>
+          <w:kern w:val="0"/>
+          <w:szCs w:val="21"/>
+        </w:rPr>
+        <w:t>{  </w:t>
       </w:r>
       <w:bookmarkStart w:id="0" w:name="_GoBack"/>
       <w:bookmarkEnd w:id="0"/>
+    </w:p>
+    <w:p>
+      <w:pPr>
+        <w:widowControl/>
+        <w:shd w:val="clear" w:color="auto" w:fill="E5E7E7"/>
+        <w:jc w:val="left"/>
+        <w:rPr>
+          <w:rFonts w:ascii="simsun" w:eastAsia="宋体" w:hAnsi="simsun" w:cs="宋体"/>
+          <w:color w:val="464646"/>
+          <w:kern w:val="0"/>
+          <w:szCs w:val="21"/>
+        </w:rPr>
+      </w:pPr>
+      <w:r>
+        <w:rPr>
+          <w:rFonts w:ascii="simsun" w:eastAsia="宋体" w:hAnsi="simsun" w:cs="宋体"/>
+          <w:color w:val="464646"/>
+          <w:kern w:val="0"/>
+          <w:szCs w:val="21"/>
+        </w:rPr>
+        <w:t>    </w:t>
+      </w:r>
+      <w:proofErr w:type="gramStart"/>
+      <w:r>
+        <w:rPr>
+          <w:rFonts w:ascii="simsun" w:eastAsia="宋体" w:hAnsi="simsun" w:cs="宋体"/>
+          <w:color w:val="464646"/>
+          <w:kern w:val="0"/>
+          <w:szCs w:val="21"/>
+        </w:rPr>
+        <w:t>if(</w:t>
+      </w:r>
+      <w:proofErr w:type="spellStart"/>
+      <w:proofErr w:type="gramEnd"/>
+      <w:r>
+        <w:rPr>
+          <w:rFonts w:ascii="simsun" w:eastAsia="宋体" w:hAnsi="simsun" w:cs="宋体"/>
+          <w:color w:val="464646"/>
+          <w:kern w:val="0"/>
+          <w:szCs w:val="21"/>
+        </w:rPr>
+        <w:t>file_name.isEmpty</w:t>
+      </w:r>
+      <w:proofErr w:type="spellEnd"/>
+      <w:r>
+        <w:rPr>
+          <w:rFonts w:ascii="simsun" w:eastAsia="宋体" w:hAnsi="simsun" w:cs="宋体"/>
+          <w:color w:val="464646"/>
+          <w:kern w:val="0"/>
+          <w:szCs w:val="21"/>
+        </w:rPr>
+        <w:t>())  </w:t>
+      </w:r>
+    </w:p>
+    <w:p>
+      <w:pPr>
+        <w:widowControl/>
+        <w:shd w:val="clear" w:color="auto" w:fill="E5E7E7"/>
+        <w:jc w:val="left"/>
+        <w:rPr>
+          <w:rFonts w:ascii="simsun" w:eastAsia="宋体" w:hAnsi="simsun" w:cs="宋体"/>
+          <w:color w:val="464646"/>
+          <w:kern w:val="0"/>
+          <w:szCs w:val="21"/>
+        </w:rPr>
+      </w:pPr>
+      <w:r>
+        <w:rPr>
+          <w:rFonts w:ascii="simsun" w:eastAsia="宋体" w:hAnsi="simsun" w:cs="宋体"/>
+          <w:color w:val="464646"/>
+          <w:kern w:val="0"/>
+          <w:szCs w:val="21"/>
+        </w:rPr>
+        <w:t>        </w:t>
+      </w:r>
+      <w:proofErr w:type="gramStart"/>
+      <w:r>
+        <w:rPr>
+          <w:rFonts w:ascii="simsun" w:eastAsia="宋体" w:hAnsi="simsun" w:cs="宋体"/>
+          <w:color w:val="464646"/>
+          <w:kern w:val="0"/>
+          <w:szCs w:val="21"/>
+        </w:rPr>
+        <w:t>return</w:t>
+      </w:r>
+      <w:proofErr w:type="gramEnd"/>
+      <w:r>
+        <w:rPr>
+          <w:rFonts w:ascii="simsun" w:eastAsia="宋体" w:hAnsi="simsun" w:cs="宋体"/>
+          <w:color w:val="464646"/>
+          <w:kern w:val="0"/>
+          <w:szCs w:val="21"/>
+        </w:rPr>
+        <w:t>;  </w:t>
+      </w:r>
+    </w:p>
+    <w:p>
+      <w:pPr>
+        <w:widowControl/>
+        <w:shd w:val="clear" w:color="auto" w:fill="E5E7E7"/>
+        <w:jc w:val="left"/>
+        <w:rPr>
+          <w:rFonts w:ascii="simsun" w:eastAsia="宋体" w:hAnsi="simsun" w:cs="宋体"/>
+          <w:color w:val="464646"/>
+          <w:kern w:val="0"/>
+          <w:szCs w:val="21"/>
+        </w:rPr>
+      </w:pPr>
+      <w:r>
+        <w:rPr>
+          <w:rFonts w:ascii="simsun" w:eastAsia="宋体" w:hAnsi="simsun" w:cs="宋体"/>
+          <w:color w:val="464646"/>
+          <w:kern w:val="0"/>
+          <w:szCs w:val="21"/>
+        </w:rPr>
+        <w:t>  </w:t>
+      </w:r>
+    </w:p>
+    <w:p>
+      <w:pPr>
+        <w:widowControl/>
+        <w:shd w:val="clear" w:color="auto" w:fill="E5E7E7"/>
+        <w:jc w:val="left"/>
+        <w:rPr>
+          <w:rFonts w:ascii="simsun" w:eastAsia="宋体" w:hAnsi="simsun" w:cs="宋体"/>
+          <w:color w:val="464646"/>
+          <w:kern w:val="0"/>
+          <w:szCs w:val="21"/>
+        </w:rPr>
+      </w:pPr>
+      <w:r>
+        <w:rPr>
+          <w:rFonts w:ascii="simsun" w:eastAsia="宋体" w:hAnsi="simsun" w:cs="宋体"/>
+          <w:color w:val="464646"/>
+          <w:kern w:val="0"/>
+          <w:szCs w:val="21"/>
+        </w:rPr>
+        <w:t>    </w:t>
+      </w:r>
+      <w:proofErr w:type="spellStart"/>
+      <w:r>
+        <w:rPr>
+          <w:rFonts w:ascii="simsun" w:eastAsia="宋体" w:hAnsi="simsun" w:cs="宋体"/>
+          <w:color w:val="464646"/>
+          <w:kern w:val="0"/>
+          <w:szCs w:val="21"/>
+        </w:rPr>
+        <w:t>QFile</w:t>
+      </w:r>
+      <w:proofErr w:type="spellEnd"/>
+      <w:r>
+        <w:rPr>
+          <w:rFonts w:ascii="simsun" w:eastAsia="宋体" w:hAnsi="simsun" w:cs="宋体"/>
+          <w:color w:val="464646"/>
+          <w:kern w:val="0"/>
+          <w:szCs w:val="21"/>
+        </w:rPr>
+        <w:t xml:space="preserve"> </w:t>
+      </w:r>
+      <w:proofErr w:type="gramStart"/>
+      <w:r>
+        <w:rPr>
+          <w:rFonts w:ascii="simsun" w:eastAsia="宋体" w:hAnsi="simsun" w:cs="宋体"/>
+          <w:color w:val="464646"/>
+          <w:kern w:val="0"/>
+          <w:szCs w:val="21"/>
+        </w:rPr>
+        <w:t>file(</w:t>
+      </w:r>
+      <w:proofErr w:type="spellStart"/>
+      <w:proofErr w:type="gramEnd"/>
+      <w:r>
+        <w:rPr>
+          <w:rFonts w:ascii="simsun" w:eastAsia="宋体" w:hAnsi="simsun" w:cs="宋体"/>
+          <w:color w:val="464646"/>
+          <w:kern w:val="0"/>
+          <w:szCs w:val="21"/>
+        </w:rPr>
+        <w:t>file_name</w:t>
+      </w:r>
+      <w:proofErr w:type="spellEnd"/>
+      <w:r>
+        <w:rPr>
+          <w:rFonts w:ascii="simsun" w:eastAsia="宋体" w:hAnsi="simsun" w:cs="宋体"/>
+          <w:color w:val="464646"/>
+          <w:kern w:val="0"/>
+          <w:szCs w:val="21"/>
+        </w:rPr>
+        <w:t>);  </w:t>
+      </w:r>
+    </w:p>
+    <w:p>
+      <w:pPr>
+        <w:widowControl/>
+        <w:shd w:val="clear" w:color="auto" w:fill="E5E7E7"/>
+        <w:jc w:val="left"/>
+        <w:rPr>
+          <w:rFonts w:ascii="simsun" w:eastAsia="宋体" w:hAnsi="simsun" w:cs="宋体"/>
+          <w:color w:val="464646"/>
+          <w:kern w:val="0"/>
+          <w:szCs w:val="21"/>
+        </w:rPr>
+      </w:pPr>
+      <w:r>
+        <w:rPr>
+          <w:rFonts w:ascii="simsun" w:eastAsia="宋体" w:hAnsi="simsun" w:cs="宋体"/>
+          <w:color w:val="464646"/>
+          <w:kern w:val="0"/>
+          <w:szCs w:val="21"/>
+        </w:rPr>
+        <w:t>    </w:t>
+      </w:r>
+      <w:proofErr w:type="gramStart"/>
+      <w:r>
+        <w:rPr>
+          <w:rFonts w:ascii="simsun" w:eastAsia="宋体" w:hAnsi="simsun" w:cs="宋体"/>
+          <w:color w:val="464646"/>
+          <w:kern w:val="0"/>
+          <w:szCs w:val="21"/>
+        </w:rPr>
+        <w:t>if(</w:t>
+      </w:r>
+      <w:proofErr w:type="gramEnd"/>
+      <w:r>
+        <w:rPr>
+          <w:rFonts w:ascii="simsun" w:eastAsia="宋体" w:hAnsi="simsun" w:cs="宋体"/>
+          <w:color w:val="464646"/>
+          <w:kern w:val="0"/>
+          <w:szCs w:val="21"/>
+        </w:rPr>
+        <w:t>!</w:t>
+      </w:r>
+      <w:proofErr w:type="spellStart"/>
+      <w:r>
+        <w:rPr>
+          <w:rFonts w:ascii="simsun" w:eastAsia="宋体" w:hAnsi="simsun" w:cs="宋体"/>
+          <w:color w:val="464646"/>
+          <w:kern w:val="0"/>
+          <w:szCs w:val="21"/>
+        </w:rPr>
+        <w:t>file.open</w:t>
+      </w:r>
+      <w:proofErr w:type="spellEnd"/>
+      <w:r>
+        <w:rPr>
+          <w:rFonts w:ascii="simsun" w:eastAsia="宋体" w:hAnsi="simsun" w:cs="宋体"/>
+          <w:color w:val="464646"/>
+          <w:kern w:val="0"/>
+          <w:szCs w:val="21"/>
+        </w:rPr>
+        <w:t>(</w:t>
+      </w:r>
+      <w:proofErr w:type="spellStart"/>
+      <w:r>
+        <w:rPr>
+          <w:rFonts w:ascii="simsun" w:eastAsia="宋体" w:hAnsi="simsun" w:cs="宋体"/>
+          <w:color w:val="464646"/>
+          <w:kern w:val="0"/>
+          <w:szCs w:val="21"/>
+        </w:rPr>
+        <w:t>QFile</w:t>
+      </w:r>
+      <w:proofErr w:type="spellEnd"/>
+      <w:r>
+        <w:rPr>
+          <w:rFonts w:ascii="simsun" w:eastAsia="宋体" w:hAnsi="simsun" w:cs="宋体"/>
+          <w:color w:val="464646"/>
+          <w:kern w:val="0"/>
+          <w:szCs w:val="21"/>
+        </w:rPr>
+        <w:t>::</w:t>
+      </w:r>
+      <w:proofErr w:type="spellStart"/>
+      <w:r>
+        <w:rPr>
+          <w:rFonts w:ascii="simsun" w:eastAsia="宋体" w:hAnsi="simsun" w:cs="宋体"/>
+          <w:color w:val="464646"/>
+          <w:kern w:val="0"/>
+          <w:szCs w:val="21"/>
+        </w:rPr>
+        <w:t>ReadOnly</w:t>
+      </w:r>
+      <w:proofErr w:type="spellEnd"/>
+      <w:r>
+        <w:rPr>
+          <w:rFonts w:ascii="simsun" w:eastAsia="宋体" w:hAnsi="simsun" w:cs="宋体"/>
+          <w:color w:val="464646"/>
+          <w:kern w:val="0"/>
+          <w:szCs w:val="21"/>
+        </w:rPr>
+        <w:t xml:space="preserve"> | </w:t>
+      </w:r>
+      <w:proofErr w:type="spellStart"/>
+      <w:r>
+        <w:rPr>
+          <w:rFonts w:ascii="simsun" w:eastAsia="宋体" w:hAnsi="simsun" w:cs="宋体"/>
+          <w:color w:val="464646"/>
+          <w:kern w:val="0"/>
+          <w:szCs w:val="21"/>
+        </w:rPr>
+        <w:t>QFile</w:t>
+      </w:r>
+      <w:proofErr w:type="spellEnd"/>
+      <w:r>
+        <w:rPr>
+          <w:rFonts w:ascii="simsun" w:eastAsia="宋体" w:hAnsi="simsun" w:cs="宋体"/>
+          <w:color w:val="464646"/>
+          <w:kern w:val="0"/>
+          <w:szCs w:val="21"/>
+        </w:rPr>
+        <w:t>::Text))</w:t>
+      </w:r>
+    </w:p>
+    <w:p>
+      <w:pPr>
+        <w:widowControl/>
+        <w:shd w:val="clear" w:color="auto" w:fill="E5E7E7"/>
+        <w:jc w:val="left"/>
+        <w:rPr>
+          <w:rFonts w:ascii="simsun" w:eastAsia="宋体" w:hAnsi="simsun" w:cs="宋体"/>
+          <w:color w:val="464646"/>
+          <w:kern w:val="0"/>
+          <w:szCs w:val="21"/>
+        </w:rPr>
+      </w:pPr>
+      <w:r>
+        <w:rPr>
+          <w:rFonts w:ascii="simsun" w:eastAsia="宋体" w:hAnsi="simsun" w:cs="宋体"/>
+          <w:color w:val="464646"/>
+          <w:kern w:val="0"/>
+          <w:szCs w:val="21"/>
+        </w:rPr>
+        <w:t>    {  </w:t>
+      </w:r>
+    </w:p>
+    <w:p>
+      <w:pPr>
+        <w:widowControl/>
+        <w:shd w:val="clear" w:color="auto" w:fill="E5E7E7"/>
+        <w:jc w:val="left"/>
+        <w:rPr>
+          <w:rFonts w:ascii="simsun" w:eastAsia="宋体" w:hAnsi="simsun" w:cs="宋体"/>
+          <w:color w:val="464646"/>
+          <w:kern w:val="0"/>
+          <w:szCs w:val="21"/>
+        </w:rPr>
+      </w:pPr>
+      <w:r>
+        <w:rPr>
+          <w:rFonts w:ascii="simsun" w:eastAsia="宋体" w:hAnsi="simsun" w:cs="宋体"/>
+          <w:color w:val="464646"/>
+          <w:kern w:val="0"/>
+          <w:szCs w:val="21"/>
+        </w:rPr>
+        <w:t>        </w:t>
+      </w:r>
+      <w:proofErr w:type="spellStart"/>
+      <w:r>
+        <w:rPr>
+          <w:rFonts w:ascii="simsun" w:eastAsia="宋体" w:hAnsi="simsun" w:cs="宋体"/>
+          <w:color w:val="464646"/>
+          <w:kern w:val="0"/>
+          <w:szCs w:val="21"/>
+        </w:rPr>
+        <w:t>QMessageBox</w:t>
+      </w:r>
+      <w:proofErr w:type="spellEnd"/>
+      <w:r>
+        <w:rPr>
+          <w:rFonts w:ascii="simsun" w:eastAsia="宋体" w:hAnsi="simsun" w:cs="宋体"/>
+          <w:color w:val="464646"/>
+          <w:kern w:val="0"/>
+          <w:szCs w:val="21"/>
+        </w:rPr>
+        <w:t>::</w:t>
+      </w:r>
+      <w:proofErr w:type="gramStart"/>
+      <w:r>
+        <w:rPr>
+          <w:rFonts w:ascii="simsun" w:eastAsia="宋体" w:hAnsi="simsun" w:cs="宋体"/>
+          <w:color w:val="464646"/>
+          <w:kern w:val="0"/>
+          <w:szCs w:val="21"/>
+        </w:rPr>
+        <w:t>information(</w:t>
+      </w:r>
+      <w:proofErr w:type="gramEnd"/>
+      <w:r>
+        <w:rPr>
+          <w:rFonts w:ascii="simsun" w:eastAsia="宋体" w:hAnsi="simsun" w:cs="宋体"/>
+          <w:color w:val="464646"/>
+          <w:kern w:val="0"/>
+          <w:szCs w:val="21"/>
+        </w:rPr>
+        <w:t xml:space="preserve">NULL, </w:t>
+      </w:r>
+      <w:proofErr w:type="spellStart"/>
+      <w:r>
+        <w:rPr>
+          <w:rFonts w:ascii="simsun" w:eastAsia="宋体" w:hAnsi="simsun" w:cs="宋体"/>
+          <w:color w:val="464646"/>
+          <w:kern w:val="0"/>
+          <w:szCs w:val="21"/>
+        </w:rPr>
+        <w:t>QString</w:t>
+      </w:r>
+      <w:proofErr w:type="spellEnd"/>
+      <w:r>
+        <w:rPr>
+          <w:rFonts w:ascii="simsun" w:eastAsia="宋体" w:hAnsi="simsun" w:cs="宋体"/>
+          <w:color w:val="464646"/>
+          <w:kern w:val="0"/>
+          <w:szCs w:val="21"/>
+        </w:rPr>
+        <w:t xml:space="preserve">("title"), </w:t>
+      </w:r>
+      <w:proofErr w:type="spellStart"/>
+      <w:r>
+        <w:rPr>
+          <w:rFonts w:ascii="simsun" w:eastAsia="宋体" w:hAnsi="simsun" w:cs="宋体"/>
+          <w:color w:val="464646"/>
+          <w:kern w:val="0"/>
+          <w:szCs w:val="21"/>
+        </w:rPr>
+        <w:t>QString</w:t>
+      </w:r>
+      <w:proofErr w:type="spellEnd"/>
+      <w:r>
+        <w:rPr>
+          <w:rFonts w:ascii="simsun" w:eastAsia="宋体" w:hAnsi="simsun" w:cs="宋体"/>
+          <w:color w:val="464646"/>
+          <w:kern w:val="0"/>
+          <w:szCs w:val="21"/>
+        </w:rPr>
+        <w:t>("open error!"));</w:t>
+      </w:r>
+    </w:p>
+    <w:p>
+      <w:pPr>
+        <w:widowControl/>
+        <w:shd w:val="clear" w:color="auto" w:fill="E5E7E7"/>
+        <w:jc w:val="left"/>
+        <w:rPr>
+          <w:rFonts w:ascii="simsun" w:eastAsia="宋体" w:hAnsi="simsun" w:cs="宋体"/>
+          <w:color w:val="464646"/>
+          <w:kern w:val="0"/>
+          <w:szCs w:val="21"/>
+        </w:rPr>
+      </w:pPr>
+    </w:p>
+    <w:p>
+      <w:pPr>
+        <w:widowControl/>
+        <w:shd w:val="clear" w:color="auto" w:fill="E5E7E7"/>
+        <w:jc w:val="left"/>
+        <w:rPr>
+          <w:rFonts w:ascii="simsun" w:eastAsia="宋体" w:hAnsi="simsun" w:cs="宋体"/>
+          <w:color w:val="464646"/>
+          <w:kern w:val="0"/>
+          <w:szCs w:val="21"/>
+        </w:rPr>
+      </w:pPr>
+      <w:r>
+        <w:rPr>
+          <w:rFonts w:ascii="simsun" w:eastAsia="宋体" w:hAnsi="simsun" w:cs="宋体"/>
+          <w:color w:val="464646"/>
+          <w:kern w:val="0"/>
+          <w:szCs w:val="21"/>
+        </w:rPr>
+        <w:t>        </w:t>
+      </w:r>
+      <w:proofErr w:type="gramStart"/>
+      <w:r>
+        <w:rPr>
+          <w:rFonts w:ascii="simsun" w:eastAsia="宋体" w:hAnsi="simsun" w:cs="宋体"/>
+          <w:color w:val="464646"/>
+          <w:kern w:val="0"/>
+          <w:szCs w:val="21"/>
+        </w:rPr>
+        <w:t>return</w:t>
+      </w:r>
+      <w:proofErr w:type="gramEnd"/>
+      <w:r>
+        <w:rPr>
+          <w:rFonts w:ascii="simsun" w:eastAsia="宋体" w:hAnsi="simsun" w:cs="宋体"/>
+          <w:color w:val="464646"/>
+          <w:kern w:val="0"/>
+          <w:szCs w:val="21"/>
+        </w:rPr>
+        <w:t>;  </w:t>
+      </w:r>
+    </w:p>
+    <w:p>
+      <w:pPr>
+        <w:widowControl/>
+        <w:shd w:val="clear" w:color="auto" w:fill="E5E7E7"/>
+        <w:jc w:val="left"/>
+        <w:rPr>
+          <w:rFonts w:ascii="simsun" w:eastAsia="宋体" w:hAnsi="simsun" w:cs="宋体"/>
+          <w:color w:val="464646"/>
+          <w:kern w:val="0"/>
+          <w:szCs w:val="21"/>
+        </w:rPr>
+      </w:pPr>
+      <w:r>
+        <w:rPr>
+          <w:rFonts w:ascii="simsun" w:eastAsia="宋体" w:hAnsi="simsun" w:cs="宋体"/>
+          <w:color w:val="464646"/>
+          <w:kern w:val="0"/>
+          <w:szCs w:val="21"/>
+        </w:rPr>
+        <w:t>    }  </w:t>
+      </w:r>
+    </w:p>
+    <w:p>
+      <w:pPr>
+        <w:widowControl/>
+        <w:shd w:val="clear" w:color="auto" w:fill="E5E7E7"/>
+        <w:jc w:val="left"/>
+        <w:rPr>
+          <w:rFonts w:ascii="simsun" w:eastAsia="宋体" w:hAnsi="simsun" w:cs="宋体"/>
+          <w:color w:val="464646"/>
+          <w:kern w:val="0"/>
+          <w:szCs w:val="21"/>
+        </w:rPr>
+      </w:pPr>
+      <w:r>
+        <w:rPr>
+          <w:rFonts w:ascii="simsun" w:eastAsia="宋体" w:hAnsi="simsun" w:cs="宋体"/>
+          <w:color w:val="464646"/>
+          <w:kern w:val="0"/>
+          <w:szCs w:val="21"/>
+        </w:rPr>
+        <w:t>  </w:t>
+      </w:r>
+    </w:p>
+    <w:p>
+      <w:pPr>
+        <w:widowControl/>
+        <w:shd w:val="clear" w:color="auto" w:fill="E5E7E7"/>
+        <w:jc w:val="left"/>
+        <w:rPr>
+          <w:rFonts w:ascii="simsun" w:eastAsia="宋体" w:hAnsi="simsun" w:cs="宋体"/>
+          <w:color w:val="464646"/>
+          <w:kern w:val="0"/>
+          <w:szCs w:val="21"/>
+        </w:rPr>
+      </w:pPr>
+      <w:r>
+        <w:rPr>
+          <w:rFonts w:ascii="simsun" w:eastAsia="宋体" w:hAnsi="simsun" w:cs="宋体"/>
+          <w:color w:val="464646"/>
+          <w:kern w:val="0"/>
+          <w:szCs w:val="21"/>
+        </w:rPr>
+        <w:t>    </w:t>
+      </w:r>
+      <w:proofErr w:type="spellStart"/>
+      <w:r>
+        <w:rPr>
+          <w:rFonts w:ascii="simsun" w:eastAsia="宋体" w:hAnsi="simsun" w:cs="宋体"/>
+          <w:color w:val="464646"/>
+          <w:kern w:val="0"/>
+          <w:szCs w:val="21"/>
+        </w:rPr>
+        <w:t>QDomDocument</w:t>
+      </w:r>
+      <w:proofErr w:type="spellEnd"/>
+      <w:r>
+        <w:rPr>
+          <w:rFonts w:ascii="simsun" w:eastAsia="宋体" w:hAnsi="simsun" w:cs="宋体"/>
+          <w:color w:val="464646"/>
+          <w:kern w:val="0"/>
+          <w:szCs w:val="21"/>
+        </w:rPr>
+        <w:t xml:space="preserve"> document;  </w:t>
+      </w:r>
+    </w:p>
+    <w:p>
+      <w:pPr>
+        <w:widowControl/>
+        <w:shd w:val="clear" w:color="auto" w:fill="E5E7E7"/>
+        <w:jc w:val="left"/>
+        <w:rPr>
+          <w:rFonts w:ascii="simsun" w:eastAsia="宋体" w:hAnsi="simsun" w:cs="宋体"/>
+          <w:color w:val="464646"/>
+          <w:kern w:val="0"/>
+          <w:szCs w:val="21"/>
+        </w:rPr>
+      </w:pPr>
+      <w:r>
+        <w:rPr>
+          <w:rFonts w:ascii="simsun" w:eastAsia="宋体" w:hAnsi="simsun" w:cs="宋体"/>
+          <w:color w:val="464646"/>
+          <w:kern w:val="0"/>
+          <w:szCs w:val="21"/>
+        </w:rPr>
+        <w:t>    </w:t>
+      </w:r>
+      <w:proofErr w:type="spellStart"/>
+      <w:r>
+        <w:rPr>
+          <w:rFonts w:ascii="simsun" w:eastAsia="宋体" w:hAnsi="simsun" w:cs="宋体"/>
+          <w:color w:val="464646"/>
+          <w:kern w:val="0"/>
+          <w:szCs w:val="21"/>
+        </w:rPr>
+        <w:t>QString</w:t>
+      </w:r>
+      <w:proofErr w:type="spellEnd"/>
+      <w:r>
+        <w:rPr>
+          <w:rFonts w:ascii="simsun" w:eastAsia="宋体" w:hAnsi="simsun" w:cs="宋体"/>
+          <w:color w:val="464646"/>
+          <w:kern w:val="0"/>
+          <w:szCs w:val="21"/>
+        </w:rPr>
+        <w:t xml:space="preserve"> error;  </w:t>
+      </w:r>
+    </w:p>
+    <w:p>
+      <w:pPr>
+        <w:widowControl/>
+        <w:shd w:val="clear" w:color="auto" w:fill="E5E7E7"/>
+        <w:jc w:val="left"/>
+        <w:rPr>
+          <w:rFonts w:ascii="simsun" w:eastAsia="宋体" w:hAnsi="simsun" w:cs="宋体"/>
+          <w:color w:val="464646"/>
+          <w:kern w:val="0"/>
+          <w:szCs w:val="21"/>
+        </w:rPr>
+      </w:pPr>
+      <w:r>
+        <w:rPr>
+          <w:rFonts w:ascii="simsun" w:eastAsia="宋体" w:hAnsi="simsun" w:cs="宋体"/>
+          <w:color w:val="464646"/>
+          <w:kern w:val="0"/>
+          <w:szCs w:val="21"/>
+        </w:rPr>
+        <w:t>    </w:t>
+      </w:r>
+      <w:proofErr w:type="spellStart"/>
+      <w:proofErr w:type="gramStart"/>
+      <w:r>
+        <w:rPr>
+          <w:rFonts w:ascii="simsun" w:eastAsia="宋体" w:hAnsi="simsun" w:cs="宋体"/>
+          <w:color w:val="464646"/>
+          <w:kern w:val="0"/>
+          <w:szCs w:val="21"/>
+        </w:rPr>
+        <w:t>int</w:t>
+      </w:r>
+      <w:proofErr w:type="spellEnd"/>
+      <w:proofErr w:type="gramEnd"/>
+      <w:r>
+        <w:rPr>
+          <w:rFonts w:ascii="simsun" w:eastAsia="宋体" w:hAnsi="simsun" w:cs="宋体"/>
+          <w:color w:val="464646"/>
+          <w:kern w:val="0"/>
+          <w:szCs w:val="21"/>
+        </w:rPr>
+        <w:t xml:space="preserve"> row = 0, column = 0;  </w:t>
+      </w:r>
+    </w:p>
+    <w:p>
+      <w:pPr>
+        <w:widowControl/>
+        <w:shd w:val="clear" w:color="auto" w:fill="E5E7E7"/>
+        <w:jc w:val="left"/>
+        <w:rPr>
+          <w:rFonts w:ascii="simsun" w:eastAsia="宋体" w:hAnsi="simsun" w:cs="宋体"/>
+          <w:color w:val="464646"/>
+          <w:kern w:val="0"/>
+          <w:szCs w:val="21"/>
+        </w:rPr>
+      </w:pPr>
+      <w:r>
+        <w:rPr>
+          <w:rFonts w:ascii="simsun" w:eastAsia="宋体" w:hAnsi="simsun" w:cs="宋体"/>
+          <w:color w:val="464646"/>
+          <w:kern w:val="0"/>
+          <w:szCs w:val="21"/>
+        </w:rPr>
+        <w:t>    </w:t>
+      </w:r>
+      <w:proofErr w:type="gramStart"/>
+      <w:r>
+        <w:rPr>
+          <w:rFonts w:ascii="simsun" w:eastAsia="宋体" w:hAnsi="simsun" w:cs="宋体"/>
+          <w:color w:val="464646"/>
+          <w:kern w:val="0"/>
+          <w:szCs w:val="21"/>
+        </w:rPr>
+        <w:t>if(</w:t>
+      </w:r>
+      <w:proofErr w:type="gramEnd"/>
+      <w:r>
+        <w:rPr>
+          <w:rFonts w:ascii="simsun" w:eastAsia="宋体" w:hAnsi="simsun" w:cs="宋体"/>
+          <w:color w:val="464646"/>
+          <w:kern w:val="0"/>
+          <w:szCs w:val="21"/>
+        </w:rPr>
+        <w:t>!</w:t>
+      </w:r>
+      <w:proofErr w:type="spellStart"/>
+      <w:r>
+        <w:rPr>
+          <w:rFonts w:ascii="simsun" w:eastAsia="宋体" w:hAnsi="simsun" w:cs="宋体"/>
+          <w:color w:val="464646"/>
+          <w:kern w:val="0"/>
+          <w:szCs w:val="21"/>
+        </w:rPr>
+        <w:t>document.setContent</w:t>
+      </w:r>
+      <w:proofErr w:type="spellEnd"/>
+      <w:r>
+        <w:rPr>
+          <w:rFonts w:ascii="simsun" w:eastAsia="宋体" w:hAnsi="simsun" w:cs="宋体"/>
+          <w:color w:val="464646"/>
+          <w:kern w:val="0"/>
+          <w:szCs w:val="21"/>
+        </w:rPr>
+        <w:t>(&amp;file, false, &amp;error, &amp;row, &amp;column))</w:t>
+      </w:r>
+    </w:p>
+    <w:p>
+      <w:pPr>
+        <w:widowControl/>
+        <w:shd w:val="clear" w:color="auto" w:fill="E5E7E7"/>
+        <w:jc w:val="left"/>
+        <w:rPr>
+          <w:rFonts w:ascii="simsun" w:eastAsia="宋体" w:hAnsi="simsun" w:cs="宋体"/>
+          <w:color w:val="464646"/>
+          <w:kern w:val="0"/>
+          <w:szCs w:val="21"/>
+        </w:rPr>
+      </w:pPr>
+      <w:r>
+        <w:rPr>
+          <w:rFonts w:ascii="simsun" w:eastAsia="宋体" w:hAnsi="simsun" w:cs="宋体"/>
+          <w:color w:val="464646"/>
+          <w:kern w:val="0"/>
+          <w:szCs w:val="21"/>
+        </w:rPr>
+        <w:t>    {  </w:t>
+      </w:r>
+    </w:p>
+    <w:p>
+      <w:pPr>
+        <w:widowControl/>
+        <w:shd w:val="clear" w:color="auto" w:fill="E5E7E7"/>
+        <w:jc w:val="left"/>
+        <w:rPr>
+          <w:rFonts w:ascii="simsun" w:eastAsia="宋体" w:hAnsi="simsun" w:cs="宋体"/>
+          <w:color w:val="464646"/>
+          <w:kern w:val="0"/>
+          <w:szCs w:val="21"/>
+        </w:rPr>
+      </w:pPr>
+      <w:r>
+        <w:rPr>
+          <w:rFonts w:ascii="simsun" w:eastAsia="宋体" w:hAnsi="simsun" w:cs="宋体"/>
+          <w:color w:val="464646"/>
+          <w:kern w:val="0"/>
+          <w:szCs w:val="21"/>
+        </w:rPr>
+        <w:lastRenderedPageBreak/>
+        <w:t>        </w:t>
+      </w:r>
+      <w:proofErr w:type="spellStart"/>
+      <w:r>
+        <w:rPr>
+          <w:rFonts w:ascii="simsun" w:eastAsia="宋体" w:hAnsi="simsun" w:cs="宋体"/>
+          <w:color w:val="464646"/>
+          <w:kern w:val="0"/>
+          <w:szCs w:val="21"/>
+        </w:rPr>
+        <w:t>QMessageBox</w:t>
+      </w:r>
+      <w:proofErr w:type="spellEnd"/>
+      <w:r>
+        <w:rPr>
+          <w:rFonts w:ascii="simsun" w:eastAsia="宋体" w:hAnsi="simsun" w:cs="宋体"/>
+          <w:color w:val="464646"/>
+          <w:kern w:val="0"/>
+          <w:szCs w:val="21"/>
+        </w:rPr>
+        <w:t>::</w:t>
+      </w:r>
+      <w:proofErr w:type="gramStart"/>
+      <w:r>
+        <w:rPr>
+          <w:rFonts w:ascii="simsun" w:eastAsia="宋体" w:hAnsi="simsun" w:cs="宋体"/>
+          <w:color w:val="464646"/>
+          <w:kern w:val="0"/>
+          <w:szCs w:val="21"/>
+        </w:rPr>
+        <w:t>information(</w:t>
+      </w:r>
+      <w:proofErr w:type="gramEnd"/>
+      <w:r>
+        <w:rPr>
+          <w:rFonts w:ascii="simsun" w:eastAsia="宋体" w:hAnsi="simsun" w:cs="宋体"/>
+          <w:color w:val="464646"/>
+          <w:kern w:val="0"/>
+          <w:szCs w:val="21"/>
+        </w:rPr>
+        <w:t xml:space="preserve">NULL, </w:t>
+      </w:r>
+      <w:proofErr w:type="spellStart"/>
+      <w:r>
+        <w:rPr>
+          <w:rFonts w:ascii="simsun" w:eastAsia="宋体" w:hAnsi="simsun" w:cs="宋体"/>
+          <w:color w:val="464646"/>
+          <w:kern w:val="0"/>
+          <w:szCs w:val="21"/>
+        </w:rPr>
+        <w:t>QString</w:t>
+      </w:r>
+      <w:proofErr w:type="spellEnd"/>
+      <w:r>
+        <w:rPr>
+          <w:rFonts w:ascii="simsun" w:eastAsia="宋体" w:hAnsi="simsun" w:cs="宋体"/>
+          <w:color w:val="464646"/>
+          <w:kern w:val="0"/>
+          <w:szCs w:val="21"/>
+        </w:rPr>
+        <w:t xml:space="preserve">("title"), </w:t>
+      </w:r>
+      <w:proofErr w:type="spellStart"/>
+      <w:r>
+        <w:rPr>
+          <w:rFonts w:ascii="simsun" w:eastAsia="宋体" w:hAnsi="simsun" w:cs="宋体"/>
+          <w:color w:val="464646"/>
+          <w:kern w:val="0"/>
+          <w:szCs w:val="21"/>
+        </w:rPr>
+        <w:t>QString</w:t>
+      </w:r>
+      <w:proofErr w:type="spellEnd"/>
+      <w:r>
+        <w:rPr>
+          <w:rFonts w:ascii="simsun" w:eastAsia="宋体" w:hAnsi="simsun" w:cs="宋体"/>
+          <w:color w:val="464646"/>
+          <w:kern w:val="0"/>
+          <w:szCs w:val="21"/>
+        </w:rPr>
+        <w:t xml:space="preserve">("parse file failed at line row and column") + </w:t>
+      </w:r>
+      <w:proofErr w:type="spellStart"/>
+      <w:r>
+        <w:rPr>
+          <w:rFonts w:ascii="simsun" w:eastAsia="宋体" w:hAnsi="simsun" w:cs="宋体"/>
+          <w:color w:val="464646"/>
+          <w:kern w:val="0"/>
+          <w:szCs w:val="21"/>
+        </w:rPr>
+        <w:t>QString</w:t>
+      </w:r>
+      <w:proofErr w:type="spellEnd"/>
+      <w:r>
+        <w:rPr>
+          <w:rFonts w:ascii="simsun" w:eastAsia="宋体" w:hAnsi="simsun" w:cs="宋体"/>
+          <w:color w:val="464646"/>
+          <w:kern w:val="0"/>
+          <w:szCs w:val="21"/>
+        </w:rPr>
+        <w:t xml:space="preserve">::number(row, 10) + </w:t>
+      </w:r>
+      <w:proofErr w:type="spellStart"/>
+      <w:r>
+        <w:rPr>
+          <w:rFonts w:ascii="simsun" w:eastAsia="宋体" w:hAnsi="simsun" w:cs="宋体"/>
+          <w:color w:val="464646"/>
+          <w:kern w:val="0"/>
+          <w:szCs w:val="21"/>
+        </w:rPr>
+        <w:t>QString</w:t>
+      </w:r>
+      <w:proofErr w:type="spellEnd"/>
+      <w:r>
+        <w:rPr>
+          <w:rFonts w:ascii="simsun" w:eastAsia="宋体" w:hAnsi="simsun" w:cs="宋体"/>
+          <w:color w:val="464646"/>
+          <w:kern w:val="0"/>
+          <w:szCs w:val="21"/>
+        </w:rPr>
+        <w:t xml:space="preserve">(",") + </w:t>
+      </w:r>
+      <w:proofErr w:type="spellStart"/>
+      <w:r>
+        <w:rPr>
+          <w:rFonts w:ascii="simsun" w:eastAsia="宋体" w:hAnsi="simsun" w:cs="宋体"/>
+          <w:color w:val="464646"/>
+          <w:kern w:val="0"/>
+          <w:szCs w:val="21"/>
+        </w:rPr>
+        <w:t>QString</w:t>
+      </w:r>
+      <w:proofErr w:type="spellEnd"/>
+      <w:r>
+        <w:rPr>
+          <w:rFonts w:ascii="simsun" w:eastAsia="宋体" w:hAnsi="simsun" w:cs="宋体"/>
+          <w:color w:val="464646"/>
+          <w:kern w:val="0"/>
+          <w:szCs w:val="21"/>
+        </w:rPr>
+        <w:t>::number(column, 10));</w:t>
+      </w:r>
+    </w:p>
+    <w:p>
+      <w:pPr>
+        <w:widowControl/>
+        <w:shd w:val="clear" w:color="auto" w:fill="E5E7E7"/>
+        <w:jc w:val="left"/>
+        <w:rPr>
+          <w:rFonts w:ascii="simsun" w:eastAsia="宋体" w:hAnsi="simsun" w:cs="宋体"/>
+          <w:color w:val="464646"/>
+          <w:kern w:val="0"/>
+          <w:szCs w:val="21"/>
+        </w:rPr>
+      </w:pPr>
+    </w:p>
+    <w:p>
+      <w:pPr>
+        <w:widowControl/>
+        <w:shd w:val="clear" w:color="auto" w:fill="E5E7E7"/>
+        <w:jc w:val="left"/>
+        <w:rPr>
+          <w:rFonts w:ascii="simsun" w:eastAsia="宋体" w:hAnsi="simsun" w:cs="宋体"/>
+          <w:color w:val="464646"/>
+          <w:kern w:val="0"/>
+          <w:szCs w:val="21"/>
+        </w:rPr>
+      </w:pPr>
+      <w:r>
+        <w:rPr>
+          <w:rFonts w:ascii="simsun" w:eastAsia="宋体" w:hAnsi="simsun" w:cs="宋体"/>
+          <w:color w:val="464646"/>
+          <w:kern w:val="0"/>
+          <w:szCs w:val="21"/>
+        </w:rPr>
+        <w:t>        </w:t>
+      </w:r>
+      <w:proofErr w:type="gramStart"/>
+      <w:r>
+        <w:rPr>
+          <w:rFonts w:ascii="simsun" w:eastAsia="宋体" w:hAnsi="simsun" w:cs="宋体"/>
+          <w:color w:val="464646"/>
+          <w:kern w:val="0"/>
+          <w:szCs w:val="21"/>
+        </w:rPr>
+        <w:t>return</w:t>
+      </w:r>
+      <w:proofErr w:type="gramEnd"/>
+      <w:r>
+        <w:rPr>
+          <w:rFonts w:ascii="simsun" w:eastAsia="宋体" w:hAnsi="simsun" w:cs="宋体"/>
+          <w:color w:val="464646"/>
+          <w:kern w:val="0"/>
+          <w:szCs w:val="21"/>
+        </w:rPr>
+        <w:t>;  </w:t>
+      </w:r>
+    </w:p>
+    <w:p>
+      <w:pPr>
+        <w:widowControl/>
+        <w:shd w:val="clear" w:color="auto" w:fill="E5E7E7"/>
+        <w:jc w:val="left"/>
+        <w:rPr>
+          <w:rFonts w:ascii="simsun" w:eastAsia="宋体" w:hAnsi="simsun" w:cs="宋体"/>
+          <w:color w:val="464646"/>
+          <w:kern w:val="0"/>
+          <w:szCs w:val="21"/>
+        </w:rPr>
+      </w:pPr>
+      <w:r>
+        <w:rPr>
+          <w:rFonts w:ascii="simsun" w:eastAsia="宋体" w:hAnsi="simsun" w:cs="宋体"/>
+          <w:color w:val="464646"/>
+          <w:kern w:val="0"/>
+          <w:szCs w:val="21"/>
+        </w:rPr>
+        <w:t>    }  </w:t>
+      </w:r>
+    </w:p>
+    <w:p>
+      <w:pPr>
+        <w:widowControl/>
+        <w:shd w:val="clear" w:color="auto" w:fill="E5E7E7"/>
+        <w:jc w:val="left"/>
+        <w:rPr>
+          <w:rFonts w:ascii="simsun" w:eastAsia="宋体" w:hAnsi="simsun" w:cs="宋体"/>
+          <w:color w:val="464646"/>
+          <w:kern w:val="0"/>
+          <w:szCs w:val="21"/>
+        </w:rPr>
+      </w:pPr>
+      <w:r>
+        <w:rPr>
+          <w:rFonts w:ascii="simsun" w:eastAsia="宋体" w:hAnsi="simsun" w:cs="宋体"/>
+          <w:color w:val="464646"/>
+          <w:kern w:val="0"/>
+          <w:szCs w:val="21"/>
+        </w:rPr>
+        <w:t>  </w:t>
+      </w:r>
+    </w:p>
+    <w:p>
+      <w:pPr>
+        <w:widowControl/>
+        <w:shd w:val="clear" w:color="auto" w:fill="E5E7E7"/>
+        <w:jc w:val="left"/>
+        <w:rPr>
+          <w:rFonts w:ascii="simsun" w:eastAsia="宋体" w:hAnsi="simsun" w:cs="宋体"/>
+          <w:color w:val="464646"/>
+          <w:kern w:val="0"/>
+          <w:szCs w:val="21"/>
+        </w:rPr>
+      </w:pPr>
+      <w:r>
+        <w:rPr>
+          <w:rFonts w:ascii="simsun" w:eastAsia="宋体" w:hAnsi="simsun" w:cs="宋体"/>
+          <w:color w:val="464646"/>
+          <w:kern w:val="0"/>
+          <w:szCs w:val="21"/>
+        </w:rPr>
+        <w:t>    </w:t>
+      </w:r>
+      <w:proofErr w:type="gramStart"/>
+      <w:r>
+        <w:rPr>
+          <w:rFonts w:ascii="simsun" w:eastAsia="宋体" w:hAnsi="simsun" w:cs="宋体"/>
+          <w:color w:val="464646"/>
+          <w:kern w:val="0"/>
+          <w:szCs w:val="21"/>
+        </w:rPr>
+        <w:t>if(</w:t>
+      </w:r>
+      <w:proofErr w:type="spellStart"/>
+      <w:proofErr w:type="gramEnd"/>
+      <w:r>
+        <w:rPr>
+          <w:rFonts w:ascii="simsun" w:eastAsia="宋体" w:hAnsi="simsun" w:cs="宋体"/>
+          <w:color w:val="464646"/>
+          <w:kern w:val="0"/>
+          <w:szCs w:val="21"/>
+        </w:rPr>
+        <w:t>document.isNull</w:t>
+      </w:r>
+      <w:proofErr w:type="spellEnd"/>
+      <w:r>
+        <w:rPr>
+          <w:rFonts w:ascii="simsun" w:eastAsia="宋体" w:hAnsi="simsun" w:cs="宋体"/>
+          <w:color w:val="464646"/>
+          <w:kern w:val="0"/>
+          <w:szCs w:val="21"/>
+        </w:rPr>
+        <w:t>())</w:t>
+      </w:r>
+    </w:p>
+    <w:p>
+      <w:pPr>
+        <w:widowControl/>
+        <w:shd w:val="clear" w:color="auto" w:fill="E5E7E7"/>
+        <w:jc w:val="left"/>
+        <w:rPr>
+          <w:rFonts w:ascii="simsun" w:eastAsia="宋体" w:hAnsi="simsun" w:cs="宋体"/>
+          <w:color w:val="464646"/>
+          <w:kern w:val="0"/>
+          <w:szCs w:val="21"/>
+        </w:rPr>
+      </w:pPr>
+      <w:r>
+        <w:rPr>
+          <w:rFonts w:ascii="simsun" w:eastAsia="宋体" w:hAnsi="simsun" w:cs="宋体"/>
+          <w:color w:val="464646"/>
+          <w:kern w:val="0"/>
+          <w:szCs w:val="21"/>
+        </w:rPr>
+        <w:t>    {  </w:t>
+      </w:r>
+    </w:p>
+    <w:p>
+      <w:pPr>
+        <w:widowControl/>
+        <w:shd w:val="clear" w:color="auto" w:fill="E5E7E7"/>
+        <w:jc w:val="left"/>
+        <w:rPr>
+          <w:rFonts w:ascii="simsun" w:eastAsia="宋体" w:hAnsi="simsun" w:cs="宋体"/>
+          <w:color w:val="464646"/>
+          <w:kern w:val="0"/>
+          <w:szCs w:val="21"/>
+        </w:rPr>
+      </w:pPr>
+      <w:r>
+        <w:rPr>
+          <w:rFonts w:ascii="simsun" w:eastAsia="宋体" w:hAnsi="simsun" w:cs="宋体"/>
+          <w:color w:val="464646"/>
+          <w:kern w:val="0"/>
+          <w:szCs w:val="21"/>
+        </w:rPr>
+        <w:t>        </w:t>
+      </w:r>
+      <w:proofErr w:type="spellStart"/>
+      <w:r>
+        <w:rPr>
+          <w:rFonts w:ascii="simsun" w:eastAsia="宋体" w:hAnsi="simsun" w:cs="宋体"/>
+          <w:color w:val="464646"/>
+          <w:kern w:val="0"/>
+          <w:szCs w:val="21"/>
+        </w:rPr>
+        <w:t>QMessageBox</w:t>
+      </w:r>
+      <w:proofErr w:type="spellEnd"/>
+      <w:r>
+        <w:rPr>
+          <w:rFonts w:ascii="simsun" w:eastAsia="宋体" w:hAnsi="simsun" w:cs="宋体"/>
+          <w:color w:val="464646"/>
+          <w:kern w:val="0"/>
+          <w:szCs w:val="21"/>
+        </w:rPr>
+        <w:t>::</w:t>
+      </w:r>
+      <w:proofErr w:type="gramStart"/>
+      <w:r>
+        <w:rPr>
+          <w:rFonts w:ascii="simsun" w:eastAsia="宋体" w:hAnsi="simsun" w:cs="宋体"/>
+          <w:color w:val="464646"/>
+          <w:kern w:val="0"/>
+          <w:szCs w:val="21"/>
+        </w:rPr>
+        <w:t>information(</w:t>
+      </w:r>
+      <w:proofErr w:type="gramEnd"/>
+      <w:r>
+        <w:rPr>
+          <w:rFonts w:ascii="simsun" w:eastAsia="宋体" w:hAnsi="simsun" w:cs="宋体"/>
+          <w:color w:val="464646"/>
+          <w:kern w:val="0"/>
+          <w:szCs w:val="21"/>
+        </w:rPr>
+        <w:t xml:space="preserve">NULL, </w:t>
+      </w:r>
+      <w:proofErr w:type="spellStart"/>
+      <w:r>
+        <w:rPr>
+          <w:rFonts w:ascii="simsun" w:eastAsia="宋体" w:hAnsi="simsun" w:cs="宋体"/>
+          <w:color w:val="464646"/>
+          <w:kern w:val="0"/>
+          <w:szCs w:val="21"/>
+        </w:rPr>
+        <w:t>QString</w:t>
+      </w:r>
+      <w:proofErr w:type="spellEnd"/>
+      <w:r>
+        <w:rPr>
+          <w:rFonts w:ascii="simsun" w:eastAsia="宋体" w:hAnsi="simsun" w:cs="宋体"/>
+          <w:color w:val="464646"/>
+          <w:kern w:val="0"/>
+          <w:szCs w:val="21"/>
+        </w:rPr>
+        <w:t xml:space="preserve">("title"), </w:t>
+      </w:r>
+      <w:proofErr w:type="spellStart"/>
+      <w:r>
+        <w:rPr>
+          <w:rFonts w:ascii="simsun" w:eastAsia="宋体" w:hAnsi="simsun" w:cs="宋体"/>
+          <w:color w:val="464646"/>
+          <w:kern w:val="0"/>
+          <w:szCs w:val="21"/>
+        </w:rPr>
+        <w:t>QString</w:t>
+      </w:r>
+      <w:proofErr w:type="spellEnd"/>
+      <w:r>
+        <w:rPr>
+          <w:rFonts w:ascii="simsun" w:eastAsia="宋体" w:hAnsi="simsun" w:cs="宋体"/>
+          <w:color w:val="464646"/>
+          <w:kern w:val="0"/>
+          <w:szCs w:val="21"/>
+        </w:rPr>
+        <w:t>("document is null!"));</w:t>
+      </w:r>
+    </w:p>
+    <w:p>
+      <w:pPr>
+        <w:widowControl/>
+        <w:shd w:val="clear" w:color="auto" w:fill="E5E7E7"/>
+        <w:jc w:val="left"/>
+        <w:rPr>
+          <w:rFonts w:ascii="simsun" w:eastAsia="宋体" w:hAnsi="simsun" w:cs="宋体"/>
+          <w:color w:val="464646"/>
+          <w:kern w:val="0"/>
+          <w:szCs w:val="21"/>
+        </w:rPr>
+      </w:pPr>
+      <w:r>
+        <w:rPr>
+          <w:rFonts w:ascii="simsun" w:eastAsia="宋体" w:hAnsi="simsun" w:cs="宋体"/>
+          <w:color w:val="464646"/>
+          <w:kern w:val="0"/>
+          <w:szCs w:val="21"/>
+        </w:rPr>
+        <w:t>        </w:t>
+      </w:r>
+    </w:p>
+    <w:p>
+      <w:pPr>
+        <w:widowControl/>
+        <w:shd w:val="clear" w:color="auto" w:fill="E5E7E7"/>
+        <w:jc w:val="left"/>
+        <w:rPr>
+          <w:rFonts w:ascii="simsun" w:eastAsia="宋体" w:hAnsi="simsun" w:cs="宋体"/>
+          <w:color w:val="464646"/>
+          <w:kern w:val="0"/>
+          <w:szCs w:val="21"/>
+        </w:rPr>
+      </w:pPr>
+      <w:r>
+        <w:rPr>
+          <w:rFonts w:ascii="simsun" w:eastAsia="宋体" w:hAnsi="simsun" w:cs="宋体"/>
+          <w:color w:val="464646"/>
+          <w:kern w:val="0"/>
+          <w:szCs w:val="21"/>
+        </w:rPr>
+        <w:t>        </w:t>
+      </w:r>
+      <w:proofErr w:type="gramStart"/>
+      <w:r>
+        <w:rPr>
+          <w:rFonts w:ascii="simsun" w:eastAsia="宋体" w:hAnsi="simsun" w:cs="宋体"/>
+          <w:color w:val="464646"/>
+          <w:kern w:val="0"/>
+          <w:szCs w:val="21"/>
+        </w:rPr>
+        <w:t>return</w:t>
+      </w:r>
+      <w:proofErr w:type="gramEnd"/>
+      <w:r>
+        <w:rPr>
+          <w:rFonts w:ascii="simsun" w:eastAsia="宋体" w:hAnsi="simsun" w:cs="宋体"/>
+          <w:color w:val="464646"/>
+          <w:kern w:val="0"/>
+          <w:szCs w:val="21"/>
+        </w:rPr>
+        <w:t>;  </w:t>
+      </w:r>
+    </w:p>
+    <w:p>
+      <w:pPr>
+        <w:widowControl/>
+        <w:shd w:val="clear" w:color="auto" w:fill="E5E7E7"/>
+        <w:jc w:val="left"/>
+        <w:rPr>
+          <w:rFonts w:ascii="simsun" w:eastAsia="宋体" w:hAnsi="simsun" w:cs="宋体"/>
+          <w:color w:val="464646"/>
+          <w:kern w:val="0"/>
+          <w:szCs w:val="21"/>
+        </w:rPr>
+      </w:pPr>
+      <w:r>
+        <w:rPr>
+          <w:rFonts w:ascii="simsun" w:eastAsia="宋体" w:hAnsi="simsun" w:cs="宋体"/>
+          <w:color w:val="464646"/>
+          <w:kern w:val="0"/>
+          <w:szCs w:val="21"/>
+        </w:rPr>
+        <w:t>    }  </w:t>
+      </w:r>
+    </w:p>
+    <w:p>
+      <w:pPr>
+        <w:widowControl/>
+        <w:shd w:val="clear" w:color="auto" w:fill="E5E7E7"/>
+        <w:jc w:val="left"/>
+        <w:rPr>
+          <w:rFonts w:ascii="simsun" w:eastAsia="宋体" w:hAnsi="simsun" w:cs="宋体"/>
+          <w:color w:val="464646"/>
+          <w:kern w:val="0"/>
+          <w:szCs w:val="21"/>
+        </w:rPr>
+      </w:pPr>
+      <w:r>
+        <w:rPr>
+          <w:rFonts w:ascii="simsun" w:eastAsia="宋体" w:hAnsi="simsun" w:cs="宋体"/>
+          <w:color w:val="464646"/>
+          <w:kern w:val="0"/>
+          <w:szCs w:val="21"/>
+        </w:rPr>
+        <w:t>  </w:t>
+      </w:r>
+    </w:p>
+    <w:p>
+      <w:pPr>
+        <w:widowControl/>
+        <w:shd w:val="clear" w:color="auto" w:fill="E5E7E7"/>
+        <w:jc w:val="left"/>
+        <w:rPr>
+          <w:rFonts w:ascii="simsun" w:eastAsia="宋体" w:hAnsi="simsun" w:cs="宋体"/>
+          <w:color w:val="464646"/>
+          <w:kern w:val="0"/>
+          <w:szCs w:val="21"/>
+        </w:rPr>
+      </w:pPr>
+      <w:r>
+        <w:rPr>
+          <w:rFonts w:ascii="simsun" w:eastAsia="宋体" w:hAnsi="simsun" w:cs="宋体"/>
+          <w:color w:val="464646"/>
+          <w:kern w:val="0"/>
+          <w:szCs w:val="21"/>
+        </w:rPr>
+        <w:t>    </w:t>
+      </w:r>
+      <w:proofErr w:type="spellStart"/>
+      <w:r>
+        <w:rPr>
+          <w:rFonts w:ascii="simsun" w:eastAsia="宋体" w:hAnsi="simsun" w:cs="宋体"/>
+          <w:color w:val="464646"/>
+          <w:kern w:val="0"/>
+          <w:szCs w:val="21"/>
+        </w:rPr>
+        <w:t>QDomElement</w:t>
+      </w:r>
+      <w:proofErr w:type="spellEnd"/>
+      <w:r>
+        <w:rPr>
+          <w:rFonts w:ascii="simsun" w:eastAsia="宋体" w:hAnsi="simsun" w:cs="宋体"/>
+          <w:color w:val="464646"/>
+          <w:kern w:val="0"/>
+          <w:szCs w:val="21"/>
+        </w:rPr>
+        <w:t xml:space="preserve"> root = </w:t>
+      </w:r>
+      <w:proofErr w:type="spellStart"/>
+      <w:proofErr w:type="gramStart"/>
+      <w:r>
+        <w:rPr>
+          <w:rFonts w:ascii="simsun" w:eastAsia="宋体" w:hAnsi="simsun" w:cs="宋体"/>
+          <w:color w:val="464646"/>
+          <w:kern w:val="0"/>
+          <w:szCs w:val="21"/>
+        </w:rPr>
+        <w:t>document.documentElement</w:t>
+      </w:r>
+      <w:proofErr w:type="spellEnd"/>
+      <w:r>
+        <w:rPr>
+          <w:rFonts w:ascii="simsun" w:eastAsia="宋体" w:hAnsi="simsun" w:cs="宋体"/>
+          <w:color w:val="464646"/>
+          <w:kern w:val="0"/>
+          <w:szCs w:val="21"/>
+        </w:rPr>
+        <w:t>(</w:t>
+      </w:r>
+      <w:proofErr w:type="gramEnd"/>
+      <w:r>
+        <w:rPr>
+          <w:rFonts w:ascii="simsun" w:eastAsia="宋体" w:hAnsi="simsun" w:cs="宋体"/>
+          <w:color w:val="464646"/>
+          <w:kern w:val="0"/>
+          <w:szCs w:val="21"/>
+        </w:rPr>
+        <w:t>);  </w:t>
+      </w:r>
+    </w:p>
+    <w:p>
+      <w:pPr>
+        <w:widowControl/>
+        <w:shd w:val="clear" w:color="auto" w:fill="E5E7E7"/>
+        <w:jc w:val="left"/>
+        <w:rPr>
+          <w:rFonts w:ascii="simsun" w:eastAsia="宋体" w:hAnsi="simsun" w:cs="宋体"/>
+          <w:color w:val="464646"/>
+          <w:kern w:val="0"/>
+          <w:szCs w:val="21"/>
+        </w:rPr>
+      </w:pPr>
+    </w:p>
+    <w:p>
+      <w:pPr>
+        <w:widowControl/>
+        <w:shd w:val="clear" w:color="auto" w:fill="E5E7E7"/>
+        <w:jc w:val="left"/>
+        <w:rPr>
+          <w:rFonts w:ascii="simsun" w:eastAsia="宋体" w:hAnsi="simsun" w:cs="宋体"/>
+          <w:color w:val="464646"/>
+          <w:kern w:val="0"/>
+          <w:szCs w:val="21"/>
+        </w:rPr>
+      </w:pPr>
+      <w:r>
+        <w:rPr>
+          <w:rFonts w:ascii="simsun" w:eastAsia="宋体" w:hAnsi="simsun" w:cs="宋体"/>
+          <w:color w:val="464646"/>
+          <w:kern w:val="0"/>
+          <w:szCs w:val="21"/>
+        </w:rPr>
+        <w:t>    //</w:t>
+      </w:r>
+      <w:proofErr w:type="spellStart"/>
+      <w:r>
+        <w:rPr>
+          <w:rFonts w:ascii="simsun" w:eastAsia="宋体" w:hAnsi="simsun" w:cs="宋体"/>
+          <w:color w:val="464646"/>
+          <w:kern w:val="0"/>
+          <w:szCs w:val="21"/>
+        </w:rPr>
+        <w:t>root_tag_name</w:t>
+      </w:r>
+      <w:proofErr w:type="spellEnd"/>
+      <w:r>
+        <w:rPr>
+          <w:rFonts w:ascii="simsun" w:eastAsia="宋体" w:hAnsi="simsun" w:cs="宋体"/>
+          <w:color w:val="464646"/>
+          <w:kern w:val="0"/>
+          <w:szCs w:val="21"/>
+        </w:rPr>
+        <w:t>为</w:t>
+      </w:r>
+      <w:r>
+        <w:rPr>
+          <w:rFonts w:ascii="simsun" w:eastAsia="宋体" w:hAnsi="simsun" w:cs="宋体"/>
+          <w:color w:val="464646"/>
+          <w:kern w:val="0"/>
+          <w:szCs w:val="21"/>
+        </w:rPr>
+        <w:t>persons</w:t>
+      </w:r>
+    </w:p>
+    <w:p>
+      <w:pPr>
+        <w:widowControl/>
+        <w:shd w:val="clear" w:color="auto" w:fill="E5E7E7"/>
+        <w:jc w:val="left"/>
+        <w:rPr>
+          <w:rFonts w:ascii="simsun" w:eastAsia="宋体" w:hAnsi="simsun" w:cs="宋体"/>
+          <w:color w:val="464646"/>
+          <w:kern w:val="0"/>
+          <w:szCs w:val="21"/>
+        </w:rPr>
+      </w:pPr>
+      <w:r>
+        <w:rPr>
+          <w:rFonts w:ascii="simsun" w:eastAsia="宋体" w:hAnsi="simsun" w:cs="宋体"/>
+          <w:color w:val="464646"/>
+          <w:kern w:val="0"/>
+          <w:szCs w:val="21"/>
+        </w:rPr>
+        <w:t>    </w:t>
+      </w:r>
+      <w:proofErr w:type="spellStart"/>
+      <w:r>
+        <w:rPr>
+          <w:rFonts w:ascii="simsun" w:eastAsia="宋体" w:hAnsi="simsun" w:cs="宋体"/>
+          <w:color w:val="464646"/>
+          <w:kern w:val="0"/>
+          <w:szCs w:val="21"/>
+        </w:rPr>
+        <w:t>QString</w:t>
+      </w:r>
+      <w:proofErr w:type="spellEnd"/>
+      <w:r>
+        <w:rPr>
+          <w:rFonts w:ascii="simsun" w:eastAsia="宋体" w:hAnsi="simsun" w:cs="宋体"/>
+          <w:color w:val="464646"/>
+          <w:kern w:val="0"/>
+          <w:szCs w:val="21"/>
+        </w:rPr>
+        <w:t xml:space="preserve"> </w:t>
+      </w:r>
+      <w:proofErr w:type="spellStart"/>
+      <w:r>
+        <w:rPr>
+          <w:rFonts w:ascii="simsun" w:eastAsia="宋体" w:hAnsi="simsun" w:cs="宋体"/>
+          <w:color w:val="464646"/>
+          <w:kern w:val="0"/>
+          <w:szCs w:val="21"/>
+        </w:rPr>
+        <w:t>root_tag_name</w:t>
+      </w:r>
+      <w:proofErr w:type="spellEnd"/>
+      <w:r>
+        <w:rPr>
+          <w:rFonts w:ascii="simsun" w:eastAsia="宋体" w:hAnsi="simsun" w:cs="宋体"/>
+          <w:color w:val="464646"/>
+          <w:kern w:val="0"/>
+          <w:szCs w:val="21"/>
+        </w:rPr>
+        <w:t xml:space="preserve"> = </w:t>
+      </w:r>
+      <w:proofErr w:type="spellStart"/>
+      <w:proofErr w:type="gramStart"/>
+      <w:r>
+        <w:rPr>
+          <w:rFonts w:ascii="simsun" w:eastAsia="宋体" w:hAnsi="simsun" w:cs="宋体"/>
+          <w:color w:val="464646"/>
+          <w:kern w:val="0"/>
+          <w:szCs w:val="21"/>
+        </w:rPr>
+        <w:t>root.tagName</w:t>
+      </w:r>
+      <w:proofErr w:type="spellEnd"/>
+      <w:r>
+        <w:rPr>
+          <w:rFonts w:ascii="simsun" w:eastAsia="宋体" w:hAnsi="simsun" w:cs="宋体"/>
+          <w:color w:val="464646"/>
+          <w:kern w:val="0"/>
+          <w:szCs w:val="21"/>
+        </w:rPr>
+        <w:t>(</w:t>
+      </w:r>
+      <w:proofErr w:type="gramEnd"/>
+      <w:r>
+        <w:rPr>
+          <w:rFonts w:ascii="simsun" w:eastAsia="宋体" w:hAnsi="simsun" w:cs="宋体"/>
+          <w:color w:val="464646"/>
+          <w:kern w:val="0"/>
+          <w:szCs w:val="21"/>
+        </w:rPr>
+        <w:t>);</w:t>
+      </w:r>
+    </w:p>
+    <w:p>
+      <w:pPr>
+        <w:widowControl/>
+        <w:shd w:val="clear" w:color="auto" w:fill="E5E7E7"/>
+        <w:jc w:val="left"/>
+        <w:rPr>
+          <w:rFonts w:ascii="simsun" w:eastAsia="宋体" w:hAnsi="simsun" w:cs="宋体"/>
+          <w:color w:val="464646"/>
+          <w:kern w:val="0"/>
+          <w:szCs w:val="21"/>
+        </w:rPr>
+      </w:pPr>
+      <w:r>
+        <w:rPr>
+          <w:rFonts w:ascii="simsun" w:eastAsia="宋体" w:hAnsi="simsun" w:cs="宋体"/>
+          <w:color w:val="464646"/>
+          <w:kern w:val="0"/>
+          <w:szCs w:val="21"/>
+        </w:rPr>
+        <w:t>    </w:t>
+      </w:r>
+      <w:proofErr w:type="gramStart"/>
+      <w:r>
+        <w:rPr>
+          <w:rFonts w:ascii="simsun" w:eastAsia="宋体" w:hAnsi="simsun" w:cs="宋体"/>
+          <w:color w:val="464646"/>
+          <w:kern w:val="0"/>
+          <w:szCs w:val="21"/>
+        </w:rPr>
+        <w:t>if(</w:t>
+      </w:r>
+      <w:proofErr w:type="spellStart"/>
+      <w:proofErr w:type="gramEnd"/>
+      <w:r>
+        <w:rPr>
+          <w:rFonts w:ascii="simsun" w:eastAsia="宋体" w:hAnsi="simsun" w:cs="宋体"/>
+          <w:color w:val="464646"/>
+          <w:kern w:val="0"/>
+          <w:szCs w:val="21"/>
+        </w:rPr>
+        <w:t>root.hasAttribute</w:t>
+      </w:r>
+      <w:proofErr w:type="spellEnd"/>
+      <w:r>
+        <w:rPr>
+          <w:rFonts w:ascii="simsun" w:eastAsia="宋体" w:hAnsi="simsun" w:cs="宋体"/>
+          <w:color w:val="464646"/>
+          <w:kern w:val="0"/>
+          <w:szCs w:val="21"/>
+        </w:rPr>
+        <w:t>("name"))</w:t>
+      </w:r>
+    </w:p>
+    <w:p>
+      <w:pPr>
+        <w:widowControl/>
+        <w:shd w:val="clear" w:color="auto" w:fill="E5E7E7"/>
+        <w:jc w:val="left"/>
+        <w:rPr>
+          <w:rFonts w:ascii="simsun" w:eastAsia="宋体" w:hAnsi="simsun" w:cs="宋体"/>
+          <w:color w:val="464646"/>
+          <w:kern w:val="0"/>
+          <w:szCs w:val="21"/>
+        </w:rPr>
+      </w:pPr>
+      <w:r>
+        <w:rPr>
+          <w:rFonts w:ascii="simsun" w:eastAsia="宋体" w:hAnsi="simsun" w:cs="宋体"/>
+          <w:color w:val="464646"/>
+          <w:kern w:val="0"/>
+          <w:szCs w:val="21"/>
+        </w:rPr>
+        <w:t>    {</w:t>
+      </w:r>
+    </w:p>
+    <w:p>
+      <w:pPr>
+        <w:widowControl/>
+        <w:shd w:val="clear" w:color="auto" w:fill="E5E7E7"/>
+        <w:jc w:val="left"/>
+        <w:rPr>
+          <w:rFonts w:ascii="simsun" w:eastAsia="宋体" w:hAnsi="simsun" w:cs="宋体"/>
+          <w:color w:val="464646"/>
+          <w:kern w:val="0"/>
+          <w:szCs w:val="21"/>
+        </w:rPr>
+      </w:pPr>
+      <w:r>
+        <w:rPr>
+          <w:rFonts w:ascii="simsun" w:eastAsia="宋体" w:hAnsi="simsun" w:cs="宋体"/>
+          <w:color w:val="464646"/>
+          <w:kern w:val="0"/>
+          <w:szCs w:val="21"/>
+        </w:rPr>
+        <w:t>        //name</w:t>
+      </w:r>
+      <w:r>
+        <w:rPr>
+          <w:rFonts w:ascii="simsun" w:eastAsia="宋体" w:hAnsi="simsun" w:cs="宋体"/>
+          <w:color w:val="464646"/>
+          <w:kern w:val="0"/>
+          <w:szCs w:val="21"/>
+        </w:rPr>
+        <w:t>为</w:t>
+      </w:r>
+      <w:proofErr w:type="spellStart"/>
+      <w:r>
+        <w:rPr>
+          <w:rFonts w:ascii="simsun" w:eastAsia="宋体" w:hAnsi="simsun" w:cs="宋体"/>
+          <w:color w:val="464646"/>
+          <w:kern w:val="0"/>
+          <w:szCs w:val="21"/>
+        </w:rPr>
+        <w:t>Qt</w:t>
+      </w:r>
+      <w:proofErr w:type="spellEnd"/>
+    </w:p>
+    <w:p>
+      <w:pPr>
+        <w:widowControl/>
+        <w:shd w:val="clear" w:color="auto" w:fill="E5E7E7"/>
+        <w:jc w:val="left"/>
+        <w:rPr>
+          <w:rFonts w:ascii="simsun" w:eastAsia="宋体" w:hAnsi="simsun" w:cs="宋体"/>
+          <w:color w:val="464646"/>
+          <w:kern w:val="0"/>
+          <w:szCs w:val="21"/>
+        </w:rPr>
+      </w:pPr>
+      <w:r>
+        <w:rPr>
+          <w:rFonts w:ascii="simsun" w:eastAsia="宋体" w:hAnsi="simsun" w:cs="宋体"/>
+          <w:color w:val="464646"/>
+          <w:kern w:val="0"/>
+          <w:szCs w:val="21"/>
+        </w:rPr>
+        <w:t>        </w:t>
+      </w:r>
+      <w:proofErr w:type="spellStart"/>
+      <w:r>
+        <w:rPr>
+          <w:rFonts w:ascii="simsun" w:eastAsia="宋体" w:hAnsi="simsun" w:cs="宋体"/>
+          <w:color w:val="464646"/>
+          <w:kern w:val="0"/>
+          <w:szCs w:val="21"/>
+        </w:rPr>
+        <w:t>QString</w:t>
+      </w:r>
+      <w:proofErr w:type="spellEnd"/>
+      <w:r>
+        <w:rPr>
+          <w:rFonts w:ascii="simsun" w:eastAsia="宋体" w:hAnsi="simsun" w:cs="宋体"/>
+          <w:color w:val="464646"/>
+          <w:kern w:val="0"/>
+          <w:szCs w:val="21"/>
+        </w:rPr>
+        <w:t xml:space="preserve"> name = </w:t>
+      </w:r>
+      <w:proofErr w:type="spellStart"/>
+      <w:proofErr w:type="gramStart"/>
+      <w:r>
+        <w:rPr>
+          <w:rFonts w:ascii="simsun" w:eastAsia="宋体" w:hAnsi="simsun" w:cs="宋体"/>
+          <w:color w:val="464646"/>
+          <w:kern w:val="0"/>
+          <w:szCs w:val="21"/>
+        </w:rPr>
+        <w:t>root.attributeNode</w:t>
+      </w:r>
+      <w:proofErr w:type="spellEnd"/>
+      <w:r>
+        <w:rPr>
+          <w:rFonts w:ascii="simsun" w:eastAsia="宋体" w:hAnsi="simsun" w:cs="宋体"/>
+          <w:color w:val="464646"/>
+          <w:kern w:val="0"/>
+          <w:szCs w:val="21"/>
+        </w:rPr>
+        <w:t>(</w:t>
+      </w:r>
+      <w:proofErr w:type="gramEnd"/>
+      <w:r>
+        <w:rPr>
+          <w:rFonts w:ascii="simsun" w:eastAsia="宋体" w:hAnsi="simsun" w:cs="宋体"/>
+          <w:color w:val="464646"/>
+          <w:kern w:val="0"/>
+          <w:szCs w:val="21"/>
+        </w:rPr>
+        <w:t>"name").value(); </w:t>
+      </w:r>
+    </w:p>
+    <w:p>
+      <w:pPr>
+        <w:widowControl/>
+        <w:shd w:val="clear" w:color="auto" w:fill="E5E7E7"/>
+        <w:jc w:val="left"/>
+        <w:rPr>
+          <w:rFonts w:ascii="simsun" w:eastAsia="宋体" w:hAnsi="simsun" w:cs="宋体"/>
+          <w:color w:val="464646"/>
+          <w:kern w:val="0"/>
+          <w:szCs w:val="21"/>
+        </w:rPr>
+      </w:pPr>
+      <w:r>
+        <w:rPr>
+          <w:rFonts w:ascii="simsun" w:eastAsia="宋体" w:hAnsi="simsun" w:cs="宋体"/>
+          <w:color w:val="464646"/>
+          <w:kern w:val="0"/>
+          <w:szCs w:val="21"/>
+        </w:rPr>
+        <w:t>    }</w:t>
+      </w:r>
+    </w:p>
+    <w:p>
+      <w:pPr>
+        <w:widowControl/>
+        <w:shd w:val="clear" w:color="auto" w:fill="E5E7E7"/>
+        <w:jc w:val="left"/>
+        <w:rPr>
+          <w:rFonts w:ascii="simsun" w:eastAsia="宋体" w:hAnsi="simsun" w:cs="宋体"/>
+          <w:color w:val="464646"/>
+          <w:kern w:val="0"/>
+          <w:szCs w:val="21"/>
+        </w:rPr>
+      </w:pPr>
+      <w:r>
+        <w:rPr>
+          <w:rFonts w:ascii="simsun" w:eastAsia="宋体" w:hAnsi="simsun" w:cs="宋体"/>
+          <w:color w:val="464646"/>
+          <w:kern w:val="0"/>
+          <w:szCs w:val="21"/>
+        </w:rPr>
+        <w:t>       </w:t>
+      </w:r>
+    </w:p>
+    <w:p>
+      <w:pPr>
+        <w:widowControl/>
+        <w:shd w:val="clear" w:color="auto" w:fill="E5E7E7"/>
+        <w:jc w:val="left"/>
+        <w:rPr>
+          <w:rFonts w:ascii="simsun" w:eastAsia="宋体" w:hAnsi="simsun" w:cs="宋体"/>
+          <w:color w:val="464646"/>
+          <w:kern w:val="0"/>
+          <w:szCs w:val="21"/>
+        </w:rPr>
+      </w:pPr>
+      <w:r>
+        <w:rPr>
+          <w:rFonts w:ascii="simsun" w:eastAsia="宋体" w:hAnsi="simsun" w:cs="宋体"/>
+          <w:color w:val="464646"/>
+          <w:kern w:val="0"/>
+          <w:szCs w:val="21"/>
+        </w:rPr>
+        <w:t>    //</w:t>
+      </w:r>
+      <w:r>
+        <w:rPr>
+          <w:rFonts w:ascii="simsun" w:eastAsia="宋体" w:hAnsi="simsun" w:cs="宋体"/>
+          <w:color w:val="464646"/>
+          <w:kern w:val="0"/>
+          <w:szCs w:val="21"/>
+        </w:rPr>
+        <w:t>获取</w:t>
+      </w:r>
+      <w:r>
+        <w:rPr>
+          <w:rFonts w:ascii="simsun" w:eastAsia="宋体" w:hAnsi="simsun" w:cs="宋体"/>
+          <w:color w:val="464646"/>
+          <w:kern w:val="0"/>
+          <w:szCs w:val="21"/>
+        </w:rPr>
+        <w:t>id="1"</w:t>
+      </w:r>
+      <w:r>
+        <w:rPr>
+          <w:rFonts w:ascii="simsun" w:eastAsia="宋体" w:hAnsi="simsun" w:cs="宋体"/>
+          <w:color w:val="464646"/>
+          <w:kern w:val="0"/>
+          <w:szCs w:val="21"/>
+        </w:rPr>
+        <w:t>的节点</w:t>
+      </w:r>
+    </w:p>
+    <w:p>
+      <w:pPr>
+        <w:widowControl/>
+        <w:shd w:val="clear" w:color="auto" w:fill="E5E7E7"/>
+        <w:jc w:val="left"/>
+        <w:rPr>
+          <w:rFonts w:ascii="simsun" w:eastAsia="宋体" w:hAnsi="simsun" w:cs="宋体"/>
+          <w:color w:val="464646"/>
+          <w:kern w:val="0"/>
+          <w:szCs w:val="21"/>
+        </w:rPr>
+      </w:pPr>
+      <w:r>
+        <w:rPr>
+          <w:rFonts w:ascii="simsun" w:eastAsia="宋体" w:hAnsi="simsun" w:cs="宋体"/>
+          <w:color w:val="464646"/>
+          <w:kern w:val="0"/>
+          <w:szCs w:val="21"/>
+        </w:rPr>
+        <w:t>    </w:t>
+      </w:r>
+      <w:proofErr w:type="spellStart"/>
+      <w:r>
+        <w:rPr>
+          <w:rFonts w:ascii="simsun" w:eastAsia="宋体" w:hAnsi="simsun" w:cs="宋体"/>
+          <w:color w:val="464646"/>
+          <w:kern w:val="0"/>
+          <w:szCs w:val="21"/>
+        </w:rPr>
+        <w:t>QDomElement</w:t>
+      </w:r>
+      <w:proofErr w:type="spellEnd"/>
+      <w:r>
+        <w:rPr>
+          <w:rFonts w:ascii="simsun" w:eastAsia="宋体" w:hAnsi="simsun" w:cs="宋体"/>
+          <w:color w:val="464646"/>
+          <w:kern w:val="0"/>
+          <w:szCs w:val="21"/>
+        </w:rPr>
+        <w:t xml:space="preserve"> person = </w:t>
+      </w:r>
+      <w:proofErr w:type="spellStart"/>
+      <w:proofErr w:type="gramStart"/>
+      <w:r>
+        <w:rPr>
+          <w:rFonts w:ascii="simsun" w:eastAsia="宋体" w:hAnsi="simsun" w:cs="宋体"/>
+          <w:color w:val="464646"/>
+          <w:kern w:val="0"/>
+          <w:szCs w:val="21"/>
+        </w:rPr>
+        <w:t>root.firstChildElement</w:t>
+      </w:r>
+      <w:proofErr w:type="spellEnd"/>
+      <w:r>
+        <w:rPr>
+          <w:rFonts w:ascii="simsun" w:eastAsia="宋体" w:hAnsi="simsun" w:cs="宋体"/>
+          <w:color w:val="464646"/>
+          <w:kern w:val="0"/>
+          <w:szCs w:val="21"/>
+        </w:rPr>
+        <w:t>(</w:t>
+      </w:r>
+      <w:proofErr w:type="gramEnd"/>
+      <w:r>
+        <w:rPr>
+          <w:rFonts w:ascii="simsun" w:eastAsia="宋体" w:hAnsi="simsun" w:cs="宋体"/>
+          <w:color w:val="464646"/>
+          <w:kern w:val="0"/>
+          <w:szCs w:val="21"/>
+        </w:rPr>
+        <w:t>);  </w:t>
+      </w:r>
+    </w:p>
+    <w:p>
+      <w:pPr>
+        <w:widowControl/>
+        <w:shd w:val="clear" w:color="auto" w:fill="E5E7E7"/>
+        <w:jc w:val="left"/>
+        <w:rPr>
+          <w:rFonts w:ascii="simsun" w:eastAsia="宋体" w:hAnsi="simsun" w:cs="宋体"/>
+          <w:color w:val="464646"/>
+          <w:kern w:val="0"/>
+          <w:szCs w:val="21"/>
+        </w:rPr>
+      </w:pPr>
+      <w:r>
+        <w:rPr>
+          <w:rFonts w:ascii="simsun" w:eastAsia="宋体" w:hAnsi="simsun" w:cs="宋体"/>
+          <w:color w:val="464646"/>
+          <w:kern w:val="0"/>
+          <w:szCs w:val="21"/>
+        </w:rPr>
+        <w:t>    </w:t>
+      </w:r>
+      <w:proofErr w:type="gramStart"/>
+      <w:r>
+        <w:rPr>
+          <w:rFonts w:ascii="simsun" w:eastAsia="宋体" w:hAnsi="simsun" w:cs="宋体"/>
+          <w:color w:val="464646"/>
+          <w:kern w:val="0"/>
+          <w:szCs w:val="21"/>
+        </w:rPr>
+        <w:t>if(</w:t>
+      </w:r>
+      <w:proofErr w:type="spellStart"/>
+      <w:proofErr w:type="gramEnd"/>
+      <w:r>
+        <w:rPr>
+          <w:rFonts w:ascii="simsun" w:eastAsia="宋体" w:hAnsi="simsun" w:cs="宋体"/>
+          <w:color w:val="464646"/>
+          <w:kern w:val="0"/>
+          <w:szCs w:val="21"/>
+        </w:rPr>
+        <w:t>person.isNull</w:t>
+      </w:r>
+      <w:proofErr w:type="spellEnd"/>
+      <w:r>
+        <w:rPr>
+          <w:rFonts w:ascii="simsun" w:eastAsia="宋体" w:hAnsi="simsun" w:cs="宋体"/>
+          <w:color w:val="464646"/>
+          <w:kern w:val="0"/>
+          <w:szCs w:val="21"/>
+        </w:rPr>
+        <w:t>()) </w:t>
+      </w:r>
+    </w:p>
+    <w:p>
+      <w:pPr>
+        <w:widowControl/>
+        <w:shd w:val="clear" w:color="auto" w:fill="E5E7E7"/>
+        <w:jc w:val="left"/>
+        <w:rPr>
+          <w:rFonts w:ascii="simsun" w:eastAsia="宋体" w:hAnsi="simsun" w:cs="宋体"/>
+          <w:color w:val="464646"/>
+          <w:kern w:val="0"/>
+          <w:szCs w:val="21"/>
+        </w:rPr>
+      </w:pPr>
+      <w:r>
+        <w:rPr>
+          <w:rFonts w:ascii="simsun" w:eastAsia="宋体" w:hAnsi="simsun" w:cs="宋体"/>
+          <w:color w:val="464646"/>
+          <w:kern w:val="0"/>
+          <w:szCs w:val="21"/>
+        </w:rPr>
+        <w:t>        </w:t>
+      </w:r>
+      <w:proofErr w:type="gramStart"/>
+      <w:r>
+        <w:rPr>
+          <w:rFonts w:ascii="simsun" w:eastAsia="宋体" w:hAnsi="simsun" w:cs="宋体"/>
+          <w:color w:val="464646"/>
+          <w:kern w:val="0"/>
+          <w:szCs w:val="21"/>
+        </w:rPr>
+        <w:t>return</w:t>
+      </w:r>
+      <w:proofErr w:type="gramEnd"/>
+      <w:r>
+        <w:rPr>
+          <w:rFonts w:ascii="simsun" w:eastAsia="宋体" w:hAnsi="simsun" w:cs="宋体"/>
+          <w:color w:val="464646"/>
+          <w:kern w:val="0"/>
+          <w:szCs w:val="21"/>
+        </w:rPr>
+        <w:t>; </w:t>
+      </w:r>
+    </w:p>
+    <w:p>
+      <w:pPr>
+        <w:widowControl/>
+        <w:shd w:val="clear" w:color="auto" w:fill="E5E7E7"/>
+        <w:jc w:val="left"/>
+        <w:rPr>
+          <w:rFonts w:ascii="simsun" w:eastAsia="宋体" w:hAnsi="simsun" w:cs="宋体"/>
+          <w:color w:val="464646"/>
+          <w:kern w:val="0"/>
+          <w:szCs w:val="21"/>
+        </w:rPr>
+      </w:pPr>
+    </w:p>
+    <w:p>
+      <w:pPr>
+        <w:widowControl/>
+        <w:shd w:val="clear" w:color="auto" w:fill="E5E7E7"/>
+        <w:jc w:val="left"/>
+        <w:rPr>
+          <w:rFonts w:ascii="simsun" w:eastAsia="宋体" w:hAnsi="simsun" w:cs="宋体"/>
+          <w:color w:val="464646"/>
+          <w:kern w:val="0"/>
+          <w:szCs w:val="21"/>
+        </w:rPr>
+      </w:pPr>
+      <w:r>
+        <w:rPr>
+          <w:rFonts w:ascii="simsun" w:eastAsia="宋体" w:hAnsi="simsun" w:cs="宋体"/>
+          <w:color w:val="464646"/>
+          <w:kern w:val="0"/>
+          <w:szCs w:val="21"/>
+        </w:rPr>
+        <w:t>    </w:t>
+      </w:r>
+      <w:proofErr w:type="spellStart"/>
+      <w:r>
+        <w:rPr>
+          <w:rFonts w:ascii="simsun" w:eastAsia="宋体" w:hAnsi="simsun" w:cs="宋体"/>
+          <w:color w:val="464646"/>
+          <w:kern w:val="0"/>
+          <w:szCs w:val="21"/>
+        </w:rPr>
+        <w:t>QString</w:t>
+      </w:r>
+      <w:proofErr w:type="spellEnd"/>
+      <w:r>
+        <w:rPr>
+          <w:rFonts w:ascii="simsun" w:eastAsia="宋体" w:hAnsi="simsun" w:cs="宋体"/>
+          <w:color w:val="464646"/>
+          <w:kern w:val="0"/>
+          <w:szCs w:val="21"/>
+        </w:rPr>
+        <w:t xml:space="preserve"> </w:t>
+      </w:r>
+      <w:proofErr w:type="spellStart"/>
+      <w:r>
+        <w:rPr>
+          <w:rFonts w:ascii="simsun" w:eastAsia="宋体" w:hAnsi="simsun" w:cs="宋体"/>
+          <w:color w:val="464646"/>
+          <w:kern w:val="0"/>
+          <w:szCs w:val="21"/>
+        </w:rPr>
+        <w:t>person_tag_name</w:t>
+      </w:r>
+      <w:proofErr w:type="spellEnd"/>
+      <w:r>
+        <w:rPr>
+          <w:rFonts w:ascii="simsun" w:eastAsia="宋体" w:hAnsi="simsun" w:cs="宋体"/>
+          <w:color w:val="464646"/>
+          <w:kern w:val="0"/>
+          <w:szCs w:val="21"/>
+        </w:rPr>
+        <w:t xml:space="preserve"> = </w:t>
+      </w:r>
+      <w:proofErr w:type="spellStart"/>
+      <w:proofErr w:type="gramStart"/>
+      <w:r>
+        <w:rPr>
+          <w:rFonts w:ascii="simsun" w:eastAsia="宋体" w:hAnsi="simsun" w:cs="宋体"/>
+          <w:color w:val="464646"/>
+          <w:kern w:val="0"/>
+          <w:szCs w:val="21"/>
+        </w:rPr>
+        <w:t>person.tagName</w:t>
+      </w:r>
+      <w:proofErr w:type="spellEnd"/>
+      <w:r>
+        <w:rPr>
+          <w:rFonts w:ascii="simsun" w:eastAsia="宋体" w:hAnsi="simsun" w:cs="宋体"/>
+          <w:color w:val="464646"/>
+          <w:kern w:val="0"/>
+          <w:szCs w:val="21"/>
+        </w:rPr>
+        <w:t>(</w:t>
+      </w:r>
+      <w:proofErr w:type="gramEnd"/>
+      <w:r>
+        <w:rPr>
+          <w:rFonts w:ascii="simsun" w:eastAsia="宋体" w:hAnsi="simsun" w:cs="宋体"/>
+          <w:color w:val="464646"/>
+          <w:kern w:val="0"/>
+          <w:szCs w:val="21"/>
+        </w:rPr>
+        <w:t>);</w:t>
+      </w:r>
+    </w:p>
+    <w:p>
+      <w:pPr>
+        <w:widowControl/>
+        <w:shd w:val="clear" w:color="auto" w:fill="E5E7E7"/>
+        <w:jc w:val="left"/>
+        <w:rPr>
+          <w:rFonts w:ascii="simsun" w:eastAsia="宋体" w:hAnsi="simsun" w:cs="宋体"/>
+          <w:color w:val="464646"/>
+          <w:kern w:val="0"/>
+          <w:szCs w:val="21"/>
+        </w:rPr>
+      </w:pPr>
+    </w:p>
+    <w:p>
+      <w:pPr>
+        <w:widowControl/>
+        <w:shd w:val="clear" w:color="auto" w:fill="E5E7E7"/>
+        <w:jc w:val="left"/>
+        <w:rPr>
+          <w:rFonts w:ascii="simsun" w:eastAsia="宋体" w:hAnsi="simsun" w:cs="宋体"/>
+          <w:color w:val="464646"/>
+          <w:kern w:val="0"/>
+          <w:szCs w:val="21"/>
+        </w:rPr>
+      </w:pPr>
+      <w:r>
+        <w:rPr>
+          <w:rFonts w:ascii="simsun" w:eastAsia="宋体" w:hAnsi="simsun" w:cs="宋体"/>
+          <w:color w:val="464646"/>
+          <w:kern w:val="0"/>
+          <w:szCs w:val="21"/>
+        </w:rPr>
+        <w:t>    //id</w:t>
+      </w:r>
+      <w:r>
+        <w:rPr>
+          <w:rFonts w:ascii="simsun" w:eastAsia="宋体" w:hAnsi="simsun" w:cs="宋体"/>
+          <w:color w:val="464646"/>
+          <w:kern w:val="0"/>
+          <w:szCs w:val="21"/>
+        </w:rPr>
+        <w:t>为</w:t>
+      </w:r>
+      <w:r>
+        <w:rPr>
+          <w:rFonts w:ascii="simsun" w:eastAsia="宋体" w:hAnsi="simsun" w:cs="宋体"/>
+          <w:color w:val="464646"/>
+          <w:kern w:val="0"/>
+          <w:szCs w:val="21"/>
+        </w:rPr>
+        <w:t>1</w:t>
+      </w:r>
+    </w:p>
+    <w:p>
+      <w:pPr>
+        <w:widowControl/>
+        <w:shd w:val="clear" w:color="auto" w:fill="E5E7E7"/>
+        <w:jc w:val="left"/>
+        <w:rPr>
+          <w:rFonts w:ascii="simsun" w:eastAsia="宋体" w:hAnsi="simsun" w:cs="宋体"/>
+          <w:color w:val="464646"/>
+          <w:kern w:val="0"/>
+          <w:szCs w:val="21"/>
+        </w:rPr>
+      </w:pPr>
+      <w:r>
+        <w:rPr>
+          <w:rFonts w:ascii="simsun" w:eastAsia="宋体" w:hAnsi="simsun" w:cs="宋体"/>
+          <w:color w:val="464646"/>
+          <w:kern w:val="0"/>
+          <w:szCs w:val="21"/>
+        </w:rPr>
+        <w:t>    </w:t>
+      </w:r>
+      <w:proofErr w:type="spellStart"/>
+      <w:r>
+        <w:rPr>
+          <w:rFonts w:ascii="simsun" w:eastAsia="宋体" w:hAnsi="simsun" w:cs="宋体"/>
+          <w:color w:val="464646"/>
+          <w:kern w:val="0"/>
+          <w:szCs w:val="21"/>
+        </w:rPr>
+        <w:t>QString</w:t>
+      </w:r>
+      <w:proofErr w:type="spellEnd"/>
+      <w:r>
+        <w:rPr>
+          <w:rFonts w:ascii="simsun" w:eastAsia="宋体" w:hAnsi="simsun" w:cs="宋体"/>
+          <w:color w:val="464646"/>
+          <w:kern w:val="0"/>
+          <w:szCs w:val="21"/>
+        </w:rPr>
+        <w:t xml:space="preserve"> id = </w:t>
+      </w:r>
+      <w:proofErr w:type="spellStart"/>
+      <w:proofErr w:type="gramStart"/>
+      <w:r>
+        <w:rPr>
+          <w:rFonts w:ascii="simsun" w:eastAsia="宋体" w:hAnsi="simsun" w:cs="宋体"/>
+          <w:color w:val="464646"/>
+          <w:kern w:val="0"/>
+          <w:szCs w:val="21"/>
+        </w:rPr>
+        <w:t>person.attributeNode</w:t>
+      </w:r>
+      <w:proofErr w:type="spellEnd"/>
+      <w:r>
+        <w:rPr>
+          <w:rFonts w:ascii="simsun" w:eastAsia="宋体" w:hAnsi="simsun" w:cs="宋体"/>
+          <w:color w:val="464646"/>
+          <w:kern w:val="0"/>
+          <w:szCs w:val="21"/>
+        </w:rPr>
+        <w:t>(</w:t>
+      </w:r>
+      <w:proofErr w:type="gramEnd"/>
+      <w:r>
+        <w:rPr>
+          <w:rFonts w:ascii="simsun" w:eastAsia="宋体" w:hAnsi="simsun" w:cs="宋体"/>
+          <w:color w:val="464646"/>
+          <w:kern w:val="0"/>
+          <w:szCs w:val="21"/>
+        </w:rPr>
+        <w:t>"id").value();</w:t>
+      </w:r>
+    </w:p>
+    <w:p>
+      <w:pPr>
+        <w:widowControl/>
+        <w:shd w:val="clear" w:color="auto" w:fill="E5E7E7"/>
+        <w:jc w:val="left"/>
+        <w:rPr>
+          <w:rFonts w:ascii="simsun" w:eastAsia="宋体" w:hAnsi="simsun" w:cs="宋体"/>
+          <w:color w:val="464646"/>
+          <w:kern w:val="0"/>
+          <w:szCs w:val="21"/>
+        </w:rPr>
+      </w:pPr>
+    </w:p>
+    <w:p>
+      <w:pPr>
+        <w:widowControl/>
+        <w:shd w:val="clear" w:color="auto" w:fill="E5E7E7"/>
+        <w:jc w:val="left"/>
+        <w:rPr>
+          <w:rFonts w:ascii="simsun" w:eastAsia="宋体" w:hAnsi="simsun" w:cs="宋体"/>
+          <w:color w:val="464646"/>
+          <w:kern w:val="0"/>
+          <w:szCs w:val="21"/>
+        </w:rPr>
+      </w:pPr>
+      <w:r>
+        <w:rPr>
+          <w:rFonts w:ascii="simsun" w:eastAsia="宋体" w:hAnsi="simsun" w:cs="宋体"/>
+          <w:color w:val="464646"/>
+          <w:kern w:val="0"/>
+          <w:szCs w:val="21"/>
+        </w:rPr>
+        <w:t>    //</w:t>
+      </w:r>
+      <w:r>
+        <w:rPr>
+          <w:rFonts w:ascii="simsun" w:eastAsia="宋体" w:hAnsi="simsun" w:cs="宋体"/>
+          <w:color w:val="464646"/>
+          <w:kern w:val="0"/>
+          <w:szCs w:val="21"/>
+        </w:rPr>
+        <w:t>获取子节点，数目为</w:t>
+      </w:r>
+      <w:r>
+        <w:rPr>
+          <w:rFonts w:ascii="simsun" w:eastAsia="宋体" w:hAnsi="simsun" w:cs="宋体"/>
+          <w:color w:val="464646"/>
+          <w:kern w:val="0"/>
+          <w:szCs w:val="21"/>
+        </w:rPr>
+        <w:t>2</w:t>
+      </w:r>
+    </w:p>
+    <w:p>
+      <w:pPr>
+        <w:widowControl/>
+        <w:shd w:val="clear" w:color="auto" w:fill="E5E7E7"/>
+        <w:jc w:val="left"/>
+        <w:rPr>
+          <w:rFonts w:ascii="simsun" w:eastAsia="宋体" w:hAnsi="simsun" w:cs="宋体"/>
+          <w:color w:val="464646"/>
+          <w:kern w:val="0"/>
+          <w:szCs w:val="21"/>
+        </w:rPr>
+      </w:pPr>
+      <w:r>
+        <w:rPr>
+          <w:rFonts w:ascii="simsun" w:eastAsia="宋体" w:hAnsi="simsun" w:cs="宋体"/>
+          <w:color w:val="464646"/>
+          <w:kern w:val="0"/>
+          <w:szCs w:val="21"/>
+        </w:rPr>
+        <w:t>    </w:t>
+      </w:r>
+      <w:proofErr w:type="spellStart"/>
+      <w:r>
+        <w:rPr>
+          <w:rFonts w:ascii="simsun" w:eastAsia="宋体" w:hAnsi="simsun" w:cs="宋体"/>
+          <w:color w:val="464646"/>
+          <w:kern w:val="0"/>
+          <w:szCs w:val="21"/>
+        </w:rPr>
+        <w:t>QDomNodeList</w:t>
+      </w:r>
+      <w:proofErr w:type="spellEnd"/>
+      <w:r>
+        <w:rPr>
+          <w:rFonts w:ascii="simsun" w:eastAsia="宋体" w:hAnsi="simsun" w:cs="宋体"/>
+          <w:color w:val="464646"/>
+          <w:kern w:val="0"/>
+          <w:szCs w:val="21"/>
+        </w:rPr>
+        <w:t xml:space="preserve"> list = </w:t>
+      </w:r>
+      <w:proofErr w:type="spellStart"/>
+      <w:proofErr w:type="gramStart"/>
+      <w:r>
+        <w:rPr>
+          <w:rFonts w:ascii="simsun" w:eastAsia="宋体" w:hAnsi="simsun" w:cs="宋体"/>
+          <w:color w:val="464646"/>
+          <w:kern w:val="0"/>
+          <w:szCs w:val="21"/>
+        </w:rPr>
+        <w:t>root.childNodes</w:t>
+      </w:r>
+      <w:proofErr w:type="spellEnd"/>
+      <w:r>
+        <w:rPr>
+          <w:rFonts w:ascii="simsun" w:eastAsia="宋体" w:hAnsi="simsun" w:cs="宋体"/>
+          <w:color w:val="464646"/>
+          <w:kern w:val="0"/>
+          <w:szCs w:val="21"/>
+        </w:rPr>
+        <w:t>(</w:t>
+      </w:r>
+      <w:proofErr w:type="gramEnd"/>
+      <w:r>
+        <w:rPr>
+          <w:rFonts w:ascii="simsun" w:eastAsia="宋体" w:hAnsi="simsun" w:cs="宋体"/>
+          <w:color w:val="464646"/>
+          <w:kern w:val="0"/>
+          <w:szCs w:val="21"/>
+        </w:rPr>
+        <w:t>);</w:t>
+      </w:r>
+    </w:p>
+    <w:p>
+      <w:pPr>
+        <w:widowControl/>
+        <w:shd w:val="clear" w:color="auto" w:fill="E5E7E7"/>
+        <w:jc w:val="left"/>
+        <w:rPr>
+          <w:rFonts w:ascii="simsun" w:eastAsia="宋体" w:hAnsi="simsun" w:cs="宋体"/>
+          <w:color w:val="464646"/>
+          <w:kern w:val="0"/>
+          <w:szCs w:val="21"/>
+        </w:rPr>
+      </w:pPr>
+      <w:r>
+        <w:rPr>
+          <w:rFonts w:ascii="simsun" w:eastAsia="宋体" w:hAnsi="simsun" w:cs="宋体"/>
+          <w:color w:val="464646"/>
+          <w:kern w:val="0"/>
+          <w:szCs w:val="21"/>
+        </w:rPr>
+        <w:t>    </w:t>
+      </w:r>
+      <w:proofErr w:type="spellStart"/>
+      <w:proofErr w:type="gramStart"/>
+      <w:r>
+        <w:rPr>
+          <w:rFonts w:ascii="simsun" w:eastAsia="宋体" w:hAnsi="simsun" w:cs="宋体"/>
+          <w:color w:val="464646"/>
+          <w:kern w:val="0"/>
+          <w:szCs w:val="21"/>
+        </w:rPr>
+        <w:t>int</w:t>
+      </w:r>
+      <w:proofErr w:type="spellEnd"/>
+      <w:proofErr w:type="gramEnd"/>
+      <w:r>
+        <w:rPr>
+          <w:rFonts w:ascii="simsun" w:eastAsia="宋体" w:hAnsi="simsun" w:cs="宋体"/>
+          <w:color w:val="464646"/>
+          <w:kern w:val="0"/>
+          <w:szCs w:val="21"/>
+        </w:rPr>
+        <w:t xml:space="preserve"> count = </w:t>
+      </w:r>
+      <w:proofErr w:type="spellStart"/>
+      <w:r>
+        <w:rPr>
+          <w:rFonts w:ascii="simsun" w:eastAsia="宋体" w:hAnsi="simsun" w:cs="宋体"/>
+          <w:color w:val="464646"/>
+          <w:kern w:val="0"/>
+          <w:szCs w:val="21"/>
+        </w:rPr>
+        <w:t>list.count</w:t>
+      </w:r>
+      <w:proofErr w:type="spellEnd"/>
+      <w:r>
+        <w:rPr>
+          <w:rFonts w:ascii="simsun" w:eastAsia="宋体" w:hAnsi="simsun" w:cs="宋体"/>
+          <w:color w:val="464646"/>
+          <w:kern w:val="0"/>
+          <w:szCs w:val="21"/>
+        </w:rPr>
+        <w:t>();</w:t>
+      </w:r>
+    </w:p>
+    <w:p>
+      <w:pPr>
+        <w:widowControl/>
+        <w:shd w:val="clear" w:color="auto" w:fill="E5E7E7"/>
+        <w:jc w:val="left"/>
+        <w:rPr>
+          <w:rFonts w:ascii="simsun" w:eastAsia="宋体" w:hAnsi="simsun" w:cs="宋体"/>
+          <w:color w:val="464646"/>
+          <w:kern w:val="0"/>
+          <w:szCs w:val="21"/>
+        </w:rPr>
+      </w:pPr>
+      <w:r>
+        <w:rPr>
+          <w:rFonts w:ascii="simsun" w:eastAsia="宋体" w:hAnsi="simsun" w:cs="宋体"/>
+          <w:color w:val="464646"/>
+          <w:kern w:val="0"/>
+          <w:szCs w:val="21"/>
+        </w:rPr>
+        <w:t>    </w:t>
+      </w:r>
+      <w:proofErr w:type="gramStart"/>
+      <w:r>
+        <w:rPr>
+          <w:rFonts w:ascii="simsun" w:eastAsia="宋体" w:hAnsi="simsun" w:cs="宋体"/>
+          <w:color w:val="464646"/>
+          <w:kern w:val="0"/>
+          <w:szCs w:val="21"/>
+        </w:rPr>
+        <w:t>for(</w:t>
+      </w:r>
+      <w:proofErr w:type="spellStart"/>
+      <w:proofErr w:type="gramEnd"/>
+      <w:r>
+        <w:rPr>
+          <w:rFonts w:ascii="simsun" w:eastAsia="宋体" w:hAnsi="simsun" w:cs="宋体"/>
+          <w:color w:val="464646"/>
+          <w:kern w:val="0"/>
+          <w:szCs w:val="21"/>
+        </w:rPr>
+        <w:t>int</w:t>
+      </w:r>
+      <w:proofErr w:type="spellEnd"/>
+      <w:r>
+        <w:rPr>
+          <w:rFonts w:ascii="simsun" w:eastAsia="宋体" w:hAnsi="simsun" w:cs="宋体"/>
+          <w:color w:val="464646"/>
+          <w:kern w:val="0"/>
+          <w:szCs w:val="21"/>
+        </w:rPr>
+        <w:t xml:space="preserve"> </w:t>
+      </w:r>
+      <w:proofErr w:type="spellStart"/>
+      <w:r>
+        <w:rPr>
+          <w:rFonts w:ascii="simsun" w:eastAsia="宋体" w:hAnsi="simsun" w:cs="宋体"/>
+          <w:color w:val="464646"/>
+          <w:kern w:val="0"/>
+          <w:szCs w:val="21"/>
+        </w:rPr>
+        <w:t>i</w:t>
+      </w:r>
+      <w:proofErr w:type="spellEnd"/>
+      <w:r>
+        <w:rPr>
+          <w:rFonts w:ascii="simsun" w:eastAsia="宋体" w:hAnsi="simsun" w:cs="宋体"/>
+          <w:color w:val="464646"/>
+          <w:kern w:val="0"/>
+          <w:szCs w:val="21"/>
+        </w:rPr>
+        <w:t xml:space="preserve">=0; </w:t>
+      </w:r>
+      <w:proofErr w:type="spellStart"/>
+      <w:r>
+        <w:rPr>
+          <w:rFonts w:ascii="simsun" w:eastAsia="宋体" w:hAnsi="simsun" w:cs="宋体"/>
+          <w:color w:val="464646"/>
+          <w:kern w:val="0"/>
+          <w:szCs w:val="21"/>
+        </w:rPr>
+        <w:t>i</w:t>
+      </w:r>
+      <w:proofErr w:type="spellEnd"/>
+    </w:p>
+    <w:p>
+      <w:pPr>
+        <w:widowControl/>
+        <w:shd w:val="clear" w:color="auto" w:fill="E5E7E7"/>
+        <w:jc w:val="left"/>
+        <w:rPr>
+          <w:rFonts w:ascii="simsun" w:eastAsia="宋体" w:hAnsi="simsun" w:cs="宋体"/>
+          <w:color w:val="464646"/>
+          <w:kern w:val="0"/>
+          <w:szCs w:val="21"/>
+        </w:rPr>
+      </w:pPr>
+      <w:r>
+        <w:rPr>
+          <w:rFonts w:ascii="simsun" w:eastAsia="宋体" w:hAnsi="simsun" w:cs="宋体"/>
+          <w:color w:val="464646"/>
+          <w:kern w:val="0"/>
+          <w:szCs w:val="21"/>
+        </w:rPr>
+        <w:t>    {</w:t>
+      </w:r>
+    </w:p>
+    <w:p>
+      <w:pPr>
+        <w:widowControl/>
+        <w:shd w:val="clear" w:color="auto" w:fill="E5E7E7"/>
+        <w:jc w:val="left"/>
+        <w:rPr>
+          <w:rFonts w:ascii="simsun" w:eastAsia="宋体" w:hAnsi="simsun" w:cs="宋体"/>
+          <w:color w:val="464646"/>
+          <w:kern w:val="0"/>
+          <w:szCs w:val="21"/>
+        </w:rPr>
+      </w:pPr>
+      <w:r>
+        <w:rPr>
+          <w:rFonts w:ascii="simsun" w:eastAsia="宋体" w:hAnsi="simsun" w:cs="宋体"/>
+          <w:color w:val="464646"/>
+          <w:kern w:val="0"/>
+          <w:szCs w:val="21"/>
+        </w:rPr>
+        <w:t>        </w:t>
+      </w:r>
+      <w:proofErr w:type="spellStart"/>
+      <w:r>
+        <w:rPr>
+          <w:rFonts w:ascii="simsun" w:eastAsia="宋体" w:hAnsi="simsun" w:cs="宋体"/>
+          <w:color w:val="464646"/>
+          <w:kern w:val="0"/>
+          <w:szCs w:val="21"/>
+        </w:rPr>
+        <w:t>QDomNode</w:t>
+      </w:r>
+      <w:proofErr w:type="spellEnd"/>
+      <w:r>
+        <w:rPr>
+          <w:rFonts w:ascii="simsun" w:eastAsia="宋体" w:hAnsi="simsun" w:cs="宋体"/>
+          <w:color w:val="464646"/>
+          <w:kern w:val="0"/>
+          <w:szCs w:val="21"/>
+        </w:rPr>
+        <w:t xml:space="preserve"> </w:t>
+      </w:r>
+      <w:proofErr w:type="spellStart"/>
+      <w:r>
+        <w:rPr>
+          <w:rFonts w:ascii="simsun" w:eastAsia="宋体" w:hAnsi="simsun" w:cs="宋体"/>
+          <w:color w:val="464646"/>
+          <w:kern w:val="0"/>
+          <w:szCs w:val="21"/>
+        </w:rPr>
+        <w:t>dom_node</w:t>
+      </w:r>
+      <w:proofErr w:type="spellEnd"/>
+      <w:r>
+        <w:rPr>
+          <w:rFonts w:ascii="simsun" w:eastAsia="宋体" w:hAnsi="simsun" w:cs="宋体"/>
+          <w:color w:val="464646"/>
+          <w:kern w:val="0"/>
+          <w:szCs w:val="21"/>
+        </w:rPr>
+        <w:t xml:space="preserve"> = </w:t>
+      </w:r>
+      <w:proofErr w:type="spellStart"/>
+      <w:proofErr w:type="gramStart"/>
+      <w:r>
+        <w:rPr>
+          <w:rFonts w:ascii="simsun" w:eastAsia="宋体" w:hAnsi="simsun" w:cs="宋体"/>
+          <w:color w:val="464646"/>
+          <w:kern w:val="0"/>
+          <w:szCs w:val="21"/>
+        </w:rPr>
+        <w:t>list.item</w:t>
+      </w:r>
+      <w:proofErr w:type="spellEnd"/>
+      <w:r>
+        <w:rPr>
+          <w:rFonts w:ascii="simsun" w:eastAsia="宋体" w:hAnsi="simsun" w:cs="宋体"/>
+          <w:color w:val="464646"/>
+          <w:kern w:val="0"/>
+          <w:szCs w:val="21"/>
+        </w:rPr>
+        <w:t>(</w:t>
+      </w:r>
+      <w:proofErr w:type="spellStart"/>
+      <w:proofErr w:type="gramEnd"/>
+      <w:r>
+        <w:rPr>
+          <w:rFonts w:ascii="simsun" w:eastAsia="宋体" w:hAnsi="simsun" w:cs="宋体"/>
+          <w:color w:val="464646"/>
+          <w:kern w:val="0"/>
+          <w:szCs w:val="21"/>
+        </w:rPr>
+        <w:t>i</w:t>
+      </w:r>
+      <w:proofErr w:type="spellEnd"/>
+      <w:r>
+        <w:rPr>
+          <w:rFonts w:ascii="simsun" w:eastAsia="宋体" w:hAnsi="simsun" w:cs="宋体"/>
+          <w:color w:val="464646"/>
+          <w:kern w:val="0"/>
+          <w:szCs w:val="21"/>
+        </w:rPr>
+        <w:t>);</w:t>
+      </w:r>
+    </w:p>
+    <w:p>
+      <w:pPr>
+        <w:widowControl/>
+        <w:shd w:val="clear" w:color="auto" w:fill="E5E7E7"/>
+        <w:jc w:val="left"/>
+        <w:rPr>
+          <w:rFonts w:ascii="simsun" w:eastAsia="宋体" w:hAnsi="simsun" w:cs="宋体"/>
+          <w:color w:val="464646"/>
+          <w:kern w:val="0"/>
+          <w:szCs w:val="21"/>
+        </w:rPr>
+      </w:pPr>
+      <w:r>
+        <w:rPr>
+          <w:rFonts w:ascii="simsun" w:eastAsia="宋体" w:hAnsi="simsun" w:cs="宋体"/>
+          <w:color w:val="464646"/>
+          <w:kern w:val="0"/>
+          <w:szCs w:val="21"/>
+        </w:rPr>
+        <w:t>        </w:t>
+      </w:r>
+      <w:proofErr w:type="spellStart"/>
+      <w:r>
+        <w:rPr>
+          <w:rFonts w:ascii="simsun" w:eastAsia="宋体" w:hAnsi="simsun" w:cs="宋体"/>
+          <w:color w:val="464646"/>
+          <w:kern w:val="0"/>
+          <w:szCs w:val="21"/>
+        </w:rPr>
+        <w:t>QDomElement</w:t>
+      </w:r>
+      <w:proofErr w:type="spellEnd"/>
+      <w:r>
+        <w:rPr>
+          <w:rFonts w:ascii="simsun" w:eastAsia="宋体" w:hAnsi="simsun" w:cs="宋体"/>
+          <w:color w:val="464646"/>
+          <w:kern w:val="0"/>
+          <w:szCs w:val="21"/>
+        </w:rPr>
+        <w:t xml:space="preserve"> element = </w:t>
+      </w:r>
+      <w:proofErr w:type="spellStart"/>
+      <w:r>
+        <w:rPr>
+          <w:rFonts w:ascii="simsun" w:eastAsia="宋体" w:hAnsi="simsun" w:cs="宋体"/>
+          <w:color w:val="464646"/>
+          <w:kern w:val="0"/>
+          <w:szCs w:val="21"/>
+        </w:rPr>
+        <w:t>dom_</w:t>
+      </w:r>
+      <w:proofErr w:type="gramStart"/>
+      <w:r>
+        <w:rPr>
+          <w:rFonts w:ascii="simsun" w:eastAsia="宋体" w:hAnsi="simsun" w:cs="宋体"/>
+          <w:color w:val="464646"/>
+          <w:kern w:val="0"/>
+          <w:szCs w:val="21"/>
+        </w:rPr>
+        <w:t>node.toElement</w:t>
+      </w:r>
+      <w:proofErr w:type="spellEnd"/>
+      <w:r>
+        <w:rPr>
+          <w:rFonts w:ascii="simsun" w:eastAsia="宋体" w:hAnsi="simsun" w:cs="宋体"/>
+          <w:color w:val="464646"/>
+          <w:kern w:val="0"/>
+          <w:szCs w:val="21"/>
+        </w:rPr>
+        <w:t>(</w:t>
+      </w:r>
+      <w:proofErr w:type="gramEnd"/>
+      <w:r>
+        <w:rPr>
+          <w:rFonts w:ascii="simsun" w:eastAsia="宋体" w:hAnsi="simsun" w:cs="宋体"/>
+          <w:color w:val="464646"/>
+          <w:kern w:val="0"/>
+          <w:szCs w:val="21"/>
+        </w:rPr>
+        <w:t>);</w:t>
+      </w:r>
+    </w:p>
+    <w:p>
+      <w:pPr>
+        <w:widowControl/>
+        <w:shd w:val="clear" w:color="auto" w:fill="E5E7E7"/>
+        <w:jc w:val="left"/>
+        <w:rPr>
+          <w:rFonts w:ascii="simsun" w:eastAsia="宋体" w:hAnsi="simsun" w:cs="宋体"/>
+          <w:color w:val="464646"/>
+          <w:kern w:val="0"/>
+          <w:szCs w:val="21"/>
+        </w:rPr>
+      </w:pPr>
+    </w:p>
+    <w:p>
+      <w:pPr>
+        <w:widowControl/>
+        <w:shd w:val="clear" w:color="auto" w:fill="E5E7E7"/>
+        <w:jc w:val="left"/>
+        <w:rPr>
+          <w:rFonts w:ascii="simsun" w:eastAsia="宋体" w:hAnsi="simsun" w:cs="宋体"/>
+          <w:color w:val="464646"/>
+          <w:kern w:val="0"/>
+          <w:szCs w:val="21"/>
+        </w:rPr>
+      </w:pPr>
+      <w:r>
+        <w:rPr>
+          <w:rFonts w:ascii="simsun" w:eastAsia="宋体" w:hAnsi="simsun" w:cs="宋体"/>
+          <w:color w:val="464646"/>
+          <w:kern w:val="0"/>
+          <w:szCs w:val="21"/>
+        </w:rPr>
+        <w:t>        //</w:t>
+      </w:r>
+      <w:r>
+        <w:rPr>
+          <w:rFonts w:ascii="simsun" w:eastAsia="宋体" w:hAnsi="simsun" w:cs="宋体"/>
+          <w:color w:val="464646"/>
+          <w:kern w:val="0"/>
+          <w:szCs w:val="21"/>
+        </w:rPr>
+        <w:t>获取</w:t>
+      </w:r>
+      <w:r>
+        <w:rPr>
+          <w:rFonts w:ascii="simsun" w:eastAsia="宋体" w:hAnsi="simsun" w:cs="宋体"/>
+          <w:color w:val="464646"/>
+          <w:kern w:val="0"/>
+          <w:szCs w:val="21"/>
+        </w:rPr>
+        <w:t>id</w:t>
+      </w:r>
+      <w:r>
+        <w:rPr>
+          <w:rFonts w:ascii="simsun" w:eastAsia="宋体" w:hAnsi="simsun" w:cs="宋体"/>
+          <w:color w:val="464646"/>
+          <w:kern w:val="0"/>
+          <w:szCs w:val="21"/>
+        </w:rPr>
+        <w:t>值，等价</w:t>
+      </w:r>
+    </w:p>
+    <w:p>
+      <w:pPr>
+        <w:widowControl/>
+        <w:shd w:val="clear" w:color="auto" w:fill="E5E7E7"/>
+        <w:jc w:val="left"/>
+        <w:rPr>
+          <w:rFonts w:ascii="simsun" w:eastAsia="宋体" w:hAnsi="simsun" w:cs="宋体"/>
+          <w:color w:val="464646"/>
+          <w:kern w:val="0"/>
+          <w:szCs w:val="21"/>
+        </w:rPr>
+      </w:pPr>
+      <w:r>
+        <w:rPr>
+          <w:rFonts w:ascii="simsun" w:eastAsia="宋体" w:hAnsi="simsun" w:cs="宋体"/>
+          <w:color w:val="464646"/>
+          <w:kern w:val="0"/>
+          <w:szCs w:val="21"/>
+        </w:rPr>
+        <w:t>        </w:t>
+      </w:r>
+      <w:proofErr w:type="spellStart"/>
+      <w:r>
+        <w:rPr>
+          <w:rFonts w:ascii="simsun" w:eastAsia="宋体" w:hAnsi="simsun" w:cs="宋体"/>
+          <w:color w:val="464646"/>
+          <w:kern w:val="0"/>
+          <w:szCs w:val="21"/>
+        </w:rPr>
+        <w:t>QString</w:t>
+      </w:r>
+      <w:proofErr w:type="spellEnd"/>
+      <w:r>
+        <w:rPr>
+          <w:rFonts w:ascii="simsun" w:eastAsia="宋体" w:hAnsi="simsun" w:cs="宋体"/>
+          <w:color w:val="464646"/>
+          <w:kern w:val="0"/>
+          <w:szCs w:val="21"/>
+        </w:rPr>
+        <w:t xml:space="preserve"> id_1 = </w:t>
+      </w:r>
+      <w:proofErr w:type="spellStart"/>
+      <w:proofErr w:type="gramStart"/>
+      <w:r>
+        <w:rPr>
+          <w:rFonts w:ascii="simsun" w:eastAsia="宋体" w:hAnsi="simsun" w:cs="宋体"/>
+          <w:color w:val="464646"/>
+          <w:kern w:val="0"/>
+          <w:szCs w:val="21"/>
+        </w:rPr>
+        <w:t>element.attributeNode</w:t>
+      </w:r>
+      <w:proofErr w:type="spellEnd"/>
+      <w:r>
+        <w:rPr>
+          <w:rFonts w:ascii="simsun" w:eastAsia="宋体" w:hAnsi="simsun" w:cs="宋体"/>
+          <w:color w:val="464646"/>
+          <w:kern w:val="0"/>
+          <w:szCs w:val="21"/>
+        </w:rPr>
+        <w:t>(</w:t>
+      </w:r>
+      <w:proofErr w:type="gramEnd"/>
+      <w:r>
+        <w:rPr>
+          <w:rFonts w:ascii="simsun" w:eastAsia="宋体" w:hAnsi="simsun" w:cs="宋体"/>
+          <w:color w:val="464646"/>
+          <w:kern w:val="0"/>
+          <w:szCs w:val="21"/>
+        </w:rPr>
+        <w:t>"id").value(); </w:t>
+      </w:r>
+    </w:p>
+    <w:p>
+      <w:pPr>
+        <w:widowControl/>
+        <w:shd w:val="clear" w:color="auto" w:fill="E5E7E7"/>
+        <w:jc w:val="left"/>
+        <w:rPr>
+          <w:rFonts w:ascii="simsun" w:eastAsia="宋体" w:hAnsi="simsun" w:cs="宋体"/>
+          <w:color w:val="464646"/>
+          <w:kern w:val="0"/>
+          <w:szCs w:val="21"/>
+        </w:rPr>
+      </w:pPr>
+      <w:r>
+        <w:rPr>
+          <w:rFonts w:ascii="simsun" w:eastAsia="宋体" w:hAnsi="simsun" w:cs="宋体"/>
+          <w:color w:val="464646"/>
+          <w:kern w:val="0"/>
+          <w:szCs w:val="21"/>
+        </w:rPr>
+        <w:t>        </w:t>
+      </w:r>
+      <w:proofErr w:type="spellStart"/>
+      <w:r>
+        <w:rPr>
+          <w:rFonts w:ascii="simsun" w:eastAsia="宋体" w:hAnsi="simsun" w:cs="宋体"/>
+          <w:color w:val="464646"/>
+          <w:kern w:val="0"/>
+          <w:szCs w:val="21"/>
+        </w:rPr>
+        <w:t>QString</w:t>
+      </w:r>
+      <w:proofErr w:type="spellEnd"/>
+      <w:r>
+        <w:rPr>
+          <w:rFonts w:ascii="simsun" w:eastAsia="宋体" w:hAnsi="simsun" w:cs="宋体"/>
+          <w:color w:val="464646"/>
+          <w:kern w:val="0"/>
+          <w:szCs w:val="21"/>
+        </w:rPr>
+        <w:t xml:space="preserve"> id_2 = </w:t>
+      </w:r>
+      <w:proofErr w:type="spellStart"/>
+      <w:proofErr w:type="gramStart"/>
+      <w:r>
+        <w:rPr>
+          <w:rFonts w:ascii="simsun" w:eastAsia="宋体" w:hAnsi="simsun" w:cs="宋体"/>
+          <w:color w:val="464646"/>
+          <w:kern w:val="0"/>
+          <w:szCs w:val="21"/>
+        </w:rPr>
+        <w:t>element.attribute</w:t>
+      </w:r>
+      <w:proofErr w:type="spellEnd"/>
+      <w:r>
+        <w:rPr>
+          <w:rFonts w:ascii="simsun" w:eastAsia="宋体" w:hAnsi="simsun" w:cs="宋体"/>
+          <w:color w:val="464646"/>
+          <w:kern w:val="0"/>
+          <w:szCs w:val="21"/>
+        </w:rPr>
+        <w:t>(</w:t>
+      </w:r>
+      <w:proofErr w:type="gramEnd"/>
+      <w:r>
+        <w:rPr>
+          <w:rFonts w:ascii="simsun" w:eastAsia="宋体" w:hAnsi="simsun" w:cs="宋体"/>
+          <w:color w:val="464646"/>
+          <w:kern w:val="0"/>
+          <w:szCs w:val="21"/>
+        </w:rPr>
+        <w:t>"id");</w:t>
+      </w:r>
+    </w:p>
+    <w:p>
+      <w:pPr>
+        <w:widowControl/>
+        <w:shd w:val="clear" w:color="auto" w:fill="E5E7E7"/>
+        <w:jc w:val="left"/>
+        <w:rPr>
+          <w:rFonts w:ascii="simsun" w:eastAsia="宋体" w:hAnsi="simsun" w:cs="宋体"/>
+          <w:color w:val="464646"/>
+          <w:kern w:val="0"/>
+          <w:szCs w:val="21"/>
+        </w:rPr>
+      </w:pPr>
+    </w:p>
+    <w:p>
+      <w:pPr>
+        <w:widowControl/>
+        <w:shd w:val="clear" w:color="auto" w:fill="E5E7E7"/>
+        <w:jc w:val="left"/>
+        <w:rPr>
+          <w:rFonts w:ascii="simsun" w:eastAsia="宋体" w:hAnsi="simsun" w:cs="宋体"/>
+          <w:color w:val="464646"/>
+          <w:kern w:val="0"/>
+          <w:szCs w:val="21"/>
+        </w:rPr>
+      </w:pPr>
+      <w:r>
+        <w:rPr>
+          <w:rFonts w:ascii="simsun" w:eastAsia="宋体" w:hAnsi="simsun" w:cs="宋体"/>
+          <w:color w:val="464646"/>
+          <w:kern w:val="0"/>
+          <w:szCs w:val="21"/>
+        </w:rPr>
+        <w:t>        //</w:t>
+      </w:r>
+      <w:r>
+        <w:rPr>
+          <w:rFonts w:ascii="simsun" w:eastAsia="宋体" w:hAnsi="simsun" w:cs="宋体"/>
+          <w:color w:val="464646"/>
+          <w:kern w:val="0"/>
+          <w:szCs w:val="21"/>
+        </w:rPr>
+        <w:t>获取子节点，数目为</w:t>
+      </w:r>
+      <w:r>
+        <w:rPr>
+          <w:rFonts w:ascii="simsun" w:eastAsia="宋体" w:hAnsi="simsun" w:cs="宋体"/>
+          <w:color w:val="464646"/>
+          <w:kern w:val="0"/>
+          <w:szCs w:val="21"/>
+        </w:rPr>
+        <w:t>4</w:t>
+      </w:r>
+      <w:r>
+        <w:rPr>
+          <w:rFonts w:ascii="simsun" w:eastAsia="宋体" w:hAnsi="simsun" w:cs="宋体"/>
+          <w:color w:val="464646"/>
+          <w:kern w:val="0"/>
+          <w:szCs w:val="21"/>
+        </w:rPr>
+        <w:t>，包括：</w:t>
+      </w:r>
+      <w:r>
+        <w:rPr>
+          <w:rFonts w:ascii="simsun" w:eastAsia="宋体" w:hAnsi="simsun" w:cs="宋体"/>
+          <w:color w:val="464646"/>
+          <w:kern w:val="0"/>
+          <w:szCs w:val="21"/>
+        </w:rPr>
+        <w:t>name</w:t>
+      </w:r>
+      <w:r>
+        <w:rPr>
+          <w:rFonts w:ascii="simsun" w:eastAsia="宋体" w:hAnsi="simsun" w:cs="宋体"/>
+          <w:color w:val="464646"/>
+          <w:kern w:val="0"/>
+          <w:szCs w:val="21"/>
+        </w:rPr>
+        <w:t>、</w:t>
+      </w:r>
+      <w:r>
+        <w:rPr>
+          <w:rFonts w:ascii="simsun" w:eastAsia="宋体" w:hAnsi="simsun" w:cs="宋体"/>
+          <w:color w:val="464646"/>
+          <w:kern w:val="0"/>
+          <w:szCs w:val="21"/>
+        </w:rPr>
+        <w:t>age</w:t>
+      </w:r>
+      <w:r>
+        <w:rPr>
+          <w:rFonts w:ascii="simsun" w:eastAsia="宋体" w:hAnsi="simsun" w:cs="宋体"/>
+          <w:color w:val="464646"/>
+          <w:kern w:val="0"/>
+          <w:szCs w:val="21"/>
+        </w:rPr>
+        <w:t>、</w:t>
+      </w:r>
+      <w:r>
+        <w:rPr>
+          <w:rFonts w:ascii="simsun" w:eastAsia="宋体" w:hAnsi="simsun" w:cs="宋体"/>
+          <w:color w:val="464646"/>
+          <w:kern w:val="0"/>
+          <w:szCs w:val="21"/>
+        </w:rPr>
+        <w:t>email</w:t>
+      </w:r>
+      <w:r>
+        <w:rPr>
+          <w:rFonts w:ascii="simsun" w:eastAsia="宋体" w:hAnsi="simsun" w:cs="宋体"/>
+          <w:color w:val="464646"/>
+          <w:kern w:val="0"/>
+          <w:szCs w:val="21"/>
+        </w:rPr>
+        <w:t>、</w:t>
+      </w:r>
+      <w:r>
+        <w:rPr>
+          <w:rFonts w:ascii="simsun" w:eastAsia="宋体" w:hAnsi="simsun" w:cs="宋体"/>
+          <w:color w:val="464646"/>
+          <w:kern w:val="0"/>
+          <w:szCs w:val="21"/>
+        </w:rPr>
+        <w:t>website</w:t>
+      </w:r>
+    </w:p>
+    <w:p>
+      <w:pPr>
+        <w:widowControl/>
+        <w:shd w:val="clear" w:color="auto" w:fill="E5E7E7"/>
+        <w:jc w:val="left"/>
+        <w:rPr>
+          <w:rFonts w:ascii="simsun" w:eastAsia="宋体" w:hAnsi="simsun" w:cs="宋体"/>
+          <w:color w:val="464646"/>
+          <w:kern w:val="0"/>
+          <w:szCs w:val="21"/>
+        </w:rPr>
+      </w:pPr>
+      <w:r>
+        <w:rPr>
+          <w:rFonts w:ascii="simsun" w:eastAsia="宋体" w:hAnsi="simsun" w:cs="宋体"/>
+          <w:color w:val="464646"/>
+          <w:kern w:val="0"/>
+          <w:szCs w:val="21"/>
+        </w:rPr>
+        <w:t>        </w:t>
+      </w:r>
+      <w:proofErr w:type="spellStart"/>
+      <w:r>
+        <w:rPr>
+          <w:rFonts w:ascii="simsun" w:eastAsia="宋体" w:hAnsi="simsun" w:cs="宋体"/>
+          <w:color w:val="464646"/>
+          <w:kern w:val="0"/>
+          <w:szCs w:val="21"/>
+        </w:rPr>
+        <w:t>QDomNodeList</w:t>
+      </w:r>
+      <w:proofErr w:type="spellEnd"/>
+      <w:r>
+        <w:rPr>
+          <w:rFonts w:ascii="simsun" w:eastAsia="宋体" w:hAnsi="simsun" w:cs="宋体"/>
+          <w:color w:val="464646"/>
+          <w:kern w:val="0"/>
+          <w:szCs w:val="21"/>
+        </w:rPr>
+        <w:t xml:space="preserve"> </w:t>
+      </w:r>
+      <w:proofErr w:type="spellStart"/>
+      <w:r>
+        <w:rPr>
+          <w:rFonts w:ascii="simsun" w:eastAsia="宋体" w:hAnsi="simsun" w:cs="宋体"/>
+          <w:color w:val="464646"/>
+          <w:kern w:val="0"/>
+          <w:szCs w:val="21"/>
+        </w:rPr>
+        <w:t>child_list</w:t>
+      </w:r>
+      <w:proofErr w:type="spellEnd"/>
+      <w:r>
+        <w:rPr>
+          <w:rFonts w:ascii="simsun" w:eastAsia="宋体" w:hAnsi="simsun" w:cs="宋体"/>
+          <w:color w:val="464646"/>
+          <w:kern w:val="0"/>
+          <w:szCs w:val="21"/>
+        </w:rPr>
+        <w:t xml:space="preserve"> = </w:t>
+      </w:r>
+      <w:proofErr w:type="spellStart"/>
+      <w:proofErr w:type="gramStart"/>
+      <w:r>
+        <w:rPr>
+          <w:rFonts w:ascii="simsun" w:eastAsia="宋体" w:hAnsi="simsun" w:cs="宋体"/>
+          <w:color w:val="464646"/>
+          <w:kern w:val="0"/>
+          <w:szCs w:val="21"/>
+        </w:rPr>
+        <w:t>element.childNodes</w:t>
+      </w:r>
+      <w:proofErr w:type="spellEnd"/>
+      <w:r>
+        <w:rPr>
+          <w:rFonts w:ascii="simsun" w:eastAsia="宋体" w:hAnsi="simsun" w:cs="宋体"/>
+          <w:color w:val="464646"/>
+          <w:kern w:val="0"/>
+          <w:szCs w:val="21"/>
+        </w:rPr>
+        <w:t>(</w:t>
+      </w:r>
+      <w:proofErr w:type="gramEnd"/>
+      <w:r>
+        <w:rPr>
+          <w:rFonts w:ascii="simsun" w:eastAsia="宋体" w:hAnsi="simsun" w:cs="宋体"/>
+          <w:color w:val="464646"/>
+          <w:kern w:val="0"/>
+          <w:szCs w:val="21"/>
+        </w:rPr>
+        <w:t>);</w:t>
+      </w:r>
+    </w:p>
+    <w:p>
+      <w:pPr>
+        <w:widowControl/>
+        <w:shd w:val="clear" w:color="auto" w:fill="E5E7E7"/>
+        <w:jc w:val="left"/>
+        <w:rPr>
+          <w:rFonts w:ascii="simsun" w:eastAsia="宋体" w:hAnsi="simsun" w:cs="宋体"/>
+          <w:color w:val="464646"/>
+          <w:kern w:val="0"/>
+          <w:szCs w:val="21"/>
+        </w:rPr>
+      </w:pPr>
+      <w:r>
+        <w:rPr>
+          <w:rFonts w:ascii="simsun" w:eastAsia="宋体" w:hAnsi="simsun" w:cs="宋体"/>
+          <w:color w:val="464646"/>
+          <w:kern w:val="0"/>
+          <w:szCs w:val="21"/>
+        </w:rPr>
+        <w:t>        </w:t>
+      </w:r>
+      <w:proofErr w:type="spellStart"/>
+      <w:proofErr w:type="gramStart"/>
+      <w:r>
+        <w:rPr>
+          <w:rFonts w:ascii="simsun" w:eastAsia="宋体" w:hAnsi="simsun" w:cs="宋体"/>
+          <w:color w:val="464646"/>
+          <w:kern w:val="0"/>
+          <w:szCs w:val="21"/>
+        </w:rPr>
+        <w:t>int</w:t>
+      </w:r>
+      <w:proofErr w:type="spellEnd"/>
+      <w:proofErr w:type="gramEnd"/>
+      <w:r>
+        <w:rPr>
+          <w:rFonts w:ascii="simsun" w:eastAsia="宋体" w:hAnsi="simsun" w:cs="宋体"/>
+          <w:color w:val="464646"/>
+          <w:kern w:val="0"/>
+          <w:szCs w:val="21"/>
+        </w:rPr>
+        <w:t xml:space="preserve"> </w:t>
+      </w:r>
+      <w:proofErr w:type="spellStart"/>
+      <w:r>
+        <w:rPr>
+          <w:rFonts w:ascii="simsun" w:eastAsia="宋体" w:hAnsi="simsun" w:cs="宋体"/>
+          <w:color w:val="464646"/>
+          <w:kern w:val="0"/>
+          <w:szCs w:val="21"/>
+        </w:rPr>
+        <w:t>child_count</w:t>
+      </w:r>
+      <w:proofErr w:type="spellEnd"/>
+      <w:r>
+        <w:rPr>
+          <w:rFonts w:ascii="simsun" w:eastAsia="宋体" w:hAnsi="simsun" w:cs="宋体"/>
+          <w:color w:val="464646"/>
+          <w:kern w:val="0"/>
+          <w:szCs w:val="21"/>
+        </w:rPr>
+        <w:t xml:space="preserve"> = </w:t>
+      </w:r>
+      <w:proofErr w:type="spellStart"/>
+      <w:r>
+        <w:rPr>
+          <w:rFonts w:ascii="simsun" w:eastAsia="宋体" w:hAnsi="simsun" w:cs="宋体"/>
+          <w:color w:val="464646"/>
+          <w:kern w:val="0"/>
+          <w:szCs w:val="21"/>
+        </w:rPr>
+        <w:t>child_list.count</w:t>
+      </w:r>
+      <w:proofErr w:type="spellEnd"/>
+      <w:r>
+        <w:rPr>
+          <w:rFonts w:ascii="simsun" w:eastAsia="宋体" w:hAnsi="simsun" w:cs="宋体"/>
+          <w:color w:val="464646"/>
+          <w:kern w:val="0"/>
+          <w:szCs w:val="21"/>
+        </w:rPr>
+        <w:t>();</w:t>
+      </w:r>
+    </w:p>
+    <w:p>
+      <w:pPr>
+        <w:widowControl/>
+        <w:shd w:val="clear" w:color="auto" w:fill="E5E7E7"/>
+        <w:jc w:val="left"/>
+        <w:rPr>
+          <w:rFonts w:ascii="simsun" w:eastAsia="宋体" w:hAnsi="simsun" w:cs="宋体"/>
+          <w:color w:val="464646"/>
+          <w:kern w:val="0"/>
+          <w:szCs w:val="21"/>
+        </w:rPr>
+      </w:pPr>
+      <w:r>
+        <w:rPr>
+          <w:rFonts w:ascii="simsun" w:eastAsia="宋体" w:hAnsi="simsun" w:cs="宋体"/>
+          <w:color w:val="464646"/>
+          <w:kern w:val="0"/>
+          <w:szCs w:val="21"/>
+        </w:rPr>
+        <w:t>        </w:t>
+      </w:r>
+      <w:proofErr w:type="gramStart"/>
+      <w:r>
+        <w:rPr>
+          <w:rFonts w:ascii="simsun" w:eastAsia="宋体" w:hAnsi="simsun" w:cs="宋体"/>
+          <w:color w:val="464646"/>
+          <w:kern w:val="0"/>
+          <w:szCs w:val="21"/>
+        </w:rPr>
+        <w:t>for(</w:t>
+      </w:r>
+      <w:proofErr w:type="spellStart"/>
+      <w:proofErr w:type="gramEnd"/>
+      <w:r>
+        <w:rPr>
+          <w:rFonts w:ascii="simsun" w:eastAsia="宋体" w:hAnsi="simsun" w:cs="宋体"/>
+          <w:color w:val="464646"/>
+          <w:kern w:val="0"/>
+          <w:szCs w:val="21"/>
+        </w:rPr>
+        <w:t>int</w:t>
+      </w:r>
+      <w:proofErr w:type="spellEnd"/>
+      <w:r>
+        <w:rPr>
+          <w:rFonts w:ascii="simsun" w:eastAsia="宋体" w:hAnsi="simsun" w:cs="宋体"/>
+          <w:color w:val="464646"/>
+          <w:kern w:val="0"/>
+          <w:szCs w:val="21"/>
+        </w:rPr>
+        <w:t xml:space="preserve"> j=0; j</w:t>
+      </w:r>
+    </w:p>
+    <w:p>
+      <w:pPr>
+        <w:widowControl/>
+        <w:shd w:val="clear" w:color="auto" w:fill="E5E7E7"/>
+        <w:jc w:val="left"/>
+        <w:rPr>
+          <w:rFonts w:ascii="simsun" w:eastAsia="宋体" w:hAnsi="simsun" w:cs="宋体"/>
+          <w:color w:val="464646"/>
+          <w:kern w:val="0"/>
+          <w:szCs w:val="21"/>
+        </w:rPr>
+      </w:pPr>
+      <w:r>
+        <w:rPr>
+          <w:rFonts w:ascii="simsun" w:eastAsia="宋体" w:hAnsi="simsun" w:cs="宋体"/>
+          <w:color w:val="464646"/>
+          <w:kern w:val="0"/>
+          <w:szCs w:val="21"/>
+        </w:rPr>
+        <w:t>        {</w:t>
+      </w:r>
+    </w:p>
+    <w:p>
+      <w:pPr>
+        <w:widowControl/>
+        <w:shd w:val="clear" w:color="auto" w:fill="E5E7E7"/>
+        <w:jc w:val="left"/>
+        <w:rPr>
+          <w:rFonts w:ascii="simsun" w:eastAsia="宋体" w:hAnsi="simsun" w:cs="宋体"/>
+          <w:color w:val="464646"/>
+          <w:kern w:val="0"/>
+          <w:szCs w:val="21"/>
+        </w:rPr>
+      </w:pPr>
+      <w:r>
+        <w:rPr>
+          <w:rFonts w:ascii="simsun" w:eastAsia="宋体" w:hAnsi="simsun" w:cs="宋体"/>
+          <w:color w:val="464646"/>
+          <w:kern w:val="0"/>
+          <w:szCs w:val="21"/>
+        </w:rPr>
+        <w:t>            </w:t>
+      </w:r>
+      <w:proofErr w:type="spellStart"/>
+      <w:r>
+        <w:rPr>
+          <w:rFonts w:ascii="simsun" w:eastAsia="宋体" w:hAnsi="simsun" w:cs="宋体"/>
+          <w:color w:val="464646"/>
+          <w:kern w:val="0"/>
+          <w:szCs w:val="21"/>
+        </w:rPr>
+        <w:t>QDomNode</w:t>
+      </w:r>
+      <w:proofErr w:type="spellEnd"/>
+      <w:r>
+        <w:rPr>
+          <w:rFonts w:ascii="simsun" w:eastAsia="宋体" w:hAnsi="simsun" w:cs="宋体"/>
+          <w:color w:val="464646"/>
+          <w:kern w:val="0"/>
+          <w:szCs w:val="21"/>
+        </w:rPr>
+        <w:t xml:space="preserve"> </w:t>
+      </w:r>
+      <w:proofErr w:type="spellStart"/>
+      <w:r>
+        <w:rPr>
+          <w:rFonts w:ascii="simsun" w:eastAsia="宋体" w:hAnsi="simsun" w:cs="宋体"/>
+          <w:color w:val="464646"/>
+          <w:kern w:val="0"/>
+          <w:szCs w:val="21"/>
+        </w:rPr>
+        <w:t>child_dom_node</w:t>
+      </w:r>
+      <w:proofErr w:type="spellEnd"/>
+      <w:r>
+        <w:rPr>
+          <w:rFonts w:ascii="simsun" w:eastAsia="宋体" w:hAnsi="simsun" w:cs="宋体"/>
+          <w:color w:val="464646"/>
+          <w:kern w:val="0"/>
+          <w:szCs w:val="21"/>
+        </w:rPr>
+        <w:t xml:space="preserve"> = </w:t>
+      </w:r>
+      <w:proofErr w:type="spellStart"/>
+      <w:r>
+        <w:rPr>
+          <w:rFonts w:ascii="simsun" w:eastAsia="宋体" w:hAnsi="simsun" w:cs="宋体"/>
+          <w:color w:val="464646"/>
+          <w:kern w:val="0"/>
+          <w:szCs w:val="21"/>
+        </w:rPr>
+        <w:t>child_</w:t>
+      </w:r>
+      <w:proofErr w:type="gramStart"/>
+      <w:r>
+        <w:rPr>
+          <w:rFonts w:ascii="simsun" w:eastAsia="宋体" w:hAnsi="simsun" w:cs="宋体"/>
+          <w:color w:val="464646"/>
+          <w:kern w:val="0"/>
+          <w:szCs w:val="21"/>
+        </w:rPr>
+        <w:t>list.item</w:t>
+      </w:r>
+      <w:proofErr w:type="spellEnd"/>
+      <w:r>
+        <w:rPr>
+          <w:rFonts w:ascii="simsun" w:eastAsia="宋体" w:hAnsi="simsun" w:cs="宋体"/>
+          <w:color w:val="464646"/>
+          <w:kern w:val="0"/>
+          <w:szCs w:val="21"/>
+        </w:rPr>
+        <w:t>(</w:t>
+      </w:r>
+      <w:proofErr w:type="gramEnd"/>
+      <w:r>
+        <w:rPr>
+          <w:rFonts w:ascii="simsun" w:eastAsia="宋体" w:hAnsi="simsun" w:cs="宋体"/>
+          <w:color w:val="464646"/>
+          <w:kern w:val="0"/>
+          <w:szCs w:val="21"/>
+        </w:rPr>
+        <w:t>j);</w:t>
+      </w:r>
+    </w:p>
+    <w:p>
+      <w:pPr>
+        <w:widowControl/>
+        <w:shd w:val="clear" w:color="auto" w:fill="E5E7E7"/>
+        <w:jc w:val="left"/>
+        <w:rPr>
+          <w:rFonts w:ascii="simsun" w:eastAsia="宋体" w:hAnsi="simsun" w:cs="宋体"/>
+          <w:color w:val="464646"/>
+          <w:kern w:val="0"/>
+          <w:szCs w:val="21"/>
+        </w:rPr>
+      </w:pPr>
+      <w:r>
+        <w:rPr>
+          <w:rFonts w:ascii="simsun" w:eastAsia="宋体" w:hAnsi="simsun" w:cs="宋体"/>
+          <w:color w:val="464646"/>
+          <w:kern w:val="0"/>
+          <w:szCs w:val="21"/>
+        </w:rPr>
+        <w:t>            </w:t>
+      </w:r>
+      <w:proofErr w:type="spellStart"/>
+      <w:r>
+        <w:rPr>
+          <w:rFonts w:ascii="simsun" w:eastAsia="宋体" w:hAnsi="simsun" w:cs="宋体"/>
+          <w:color w:val="464646"/>
+          <w:kern w:val="0"/>
+          <w:szCs w:val="21"/>
+        </w:rPr>
+        <w:t>QDomElement</w:t>
+      </w:r>
+      <w:proofErr w:type="spellEnd"/>
+      <w:r>
+        <w:rPr>
+          <w:rFonts w:ascii="simsun" w:eastAsia="宋体" w:hAnsi="simsun" w:cs="宋体"/>
+          <w:color w:val="464646"/>
+          <w:kern w:val="0"/>
+          <w:szCs w:val="21"/>
+        </w:rPr>
+        <w:t xml:space="preserve"> </w:t>
+      </w:r>
+      <w:proofErr w:type="spellStart"/>
+      <w:r>
+        <w:rPr>
+          <w:rFonts w:ascii="simsun" w:eastAsia="宋体" w:hAnsi="simsun" w:cs="宋体"/>
+          <w:color w:val="464646"/>
+          <w:kern w:val="0"/>
+          <w:szCs w:val="21"/>
+        </w:rPr>
+        <w:t>child_element</w:t>
+      </w:r>
+      <w:proofErr w:type="spellEnd"/>
+      <w:r>
+        <w:rPr>
+          <w:rFonts w:ascii="simsun" w:eastAsia="宋体" w:hAnsi="simsun" w:cs="宋体"/>
+          <w:color w:val="464646"/>
+          <w:kern w:val="0"/>
+          <w:szCs w:val="21"/>
+        </w:rPr>
+        <w:t xml:space="preserve"> = </w:t>
+      </w:r>
+      <w:proofErr w:type="spellStart"/>
+      <w:r>
+        <w:rPr>
+          <w:rFonts w:ascii="simsun" w:eastAsia="宋体" w:hAnsi="simsun" w:cs="宋体"/>
+          <w:color w:val="464646"/>
+          <w:kern w:val="0"/>
+          <w:szCs w:val="21"/>
+        </w:rPr>
+        <w:t>child_dom_</w:t>
+      </w:r>
+      <w:proofErr w:type="gramStart"/>
+      <w:r>
+        <w:rPr>
+          <w:rFonts w:ascii="simsun" w:eastAsia="宋体" w:hAnsi="simsun" w:cs="宋体"/>
+          <w:color w:val="464646"/>
+          <w:kern w:val="0"/>
+          <w:szCs w:val="21"/>
+        </w:rPr>
+        <w:t>node.toElement</w:t>
+      </w:r>
+      <w:proofErr w:type="spellEnd"/>
+      <w:r>
+        <w:rPr>
+          <w:rFonts w:ascii="simsun" w:eastAsia="宋体" w:hAnsi="simsun" w:cs="宋体"/>
+          <w:color w:val="464646"/>
+          <w:kern w:val="0"/>
+          <w:szCs w:val="21"/>
+        </w:rPr>
+        <w:t>(</w:t>
+      </w:r>
+      <w:proofErr w:type="gramEnd"/>
+      <w:r>
+        <w:rPr>
+          <w:rFonts w:ascii="simsun" w:eastAsia="宋体" w:hAnsi="simsun" w:cs="宋体"/>
+          <w:color w:val="464646"/>
+          <w:kern w:val="0"/>
+          <w:szCs w:val="21"/>
+        </w:rPr>
+        <w:t>);</w:t>
+      </w:r>
+    </w:p>
+    <w:p>
+      <w:pPr>
+        <w:widowControl/>
+        <w:shd w:val="clear" w:color="auto" w:fill="E5E7E7"/>
+        <w:jc w:val="left"/>
+        <w:rPr>
+          <w:rFonts w:ascii="simsun" w:eastAsia="宋体" w:hAnsi="simsun" w:cs="宋体"/>
+          <w:color w:val="464646"/>
+          <w:kern w:val="0"/>
+          <w:szCs w:val="21"/>
+        </w:rPr>
+      </w:pPr>
+      <w:r>
+        <w:rPr>
+          <w:rFonts w:ascii="simsun" w:eastAsia="宋体" w:hAnsi="simsun" w:cs="宋体"/>
+          <w:color w:val="464646"/>
+          <w:kern w:val="0"/>
+          <w:szCs w:val="21"/>
+        </w:rPr>
+        <w:t>            </w:t>
+      </w:r>
+      <w:proofErr w:type="spellStart"/>
+      <w:r>
+        <w:rPr>
+          <w:rFonts w:ascii="simsun" w:eastAsia="宋体" w:hAnsi="simsun" w:cs="宋体"/>
+          <w:color w:val="464646"/>
+          <w:kern w:val="0"/>
+          <w:szCs w:val="21"/>
+        </w:rPr>
+        <w:t>QString</w:t>
+      </w:r>
+      <w:proofErr w:type="spellEnd"/>
+      <w:r>
+        <w:rPr>
+          <w:rFonts w:ascii="simsun" w:eastAsia="宋体" w:hAnsi="simsun" w:cs="宋体"/>
+          <w:color w:val="464646"/>
+          <w:kern w:val="0"/>
+          <w:szCs w:val="21"/>
+        </w:rPr>
+        <w:t xml:space="preserve"> </w:t>
+      </w:r>
+      <w:proofErr w:type="spellStart"/>
+      <w:r>
+        <w:rPr>
+          <w:rFonts w:ascii="simsun" w:eastAsia="宋体" w:hAnsi="simsun" w:cs="宋体"/>
+          <w:color w:val="464646"/>
+          <w:kern w:val="0"/>
+          <w:szCs w:val="21"/>
+        </w:rPr>
+        <w:t>child_tag_name</w:t>
+      </w:r>
+      <w:proofErr w:type="spellEnd"/>
+      <w:r>
+        <w:rPr>
+          <w:rFonts w:ascii="simsun" w:eastAsia="宋体" w:hAnsi="simsun" w:cs="宋体"/>
+          <w:color w:val="464646"/>
+          <w:kern w:val="0"/>
+          <w:szCs w:val="21"/>
+        </w:rPr>
+        <w:t xml:space="preserve"> = </w:t>
+      </w:r>
+      <w:proofErr w:type="spellStart"/>
+      <w:r>
+        <w:rPr>
+          <w:rFonts w:ascii="simsun" w:eastAsia="宋体" w:hAnsi="simsun" w:cs="宋体"/>
+          <w:color w:val="464646"/>
+          <w:kern w:val="0"/>
+          <w:szCs w:val="21"/>
+        </w:rPr>
+        <w:t>child_</w:t>
+      </w:r>
+      <w:proofErr w:type="gramStart"/>
+      <w:r>
+        <w:rPr>
+          <w:rFonts w:ascii="simsun" w:eastAsia="宋体" w:hAnsi="simsun" w:cs="宋体"/>
+          <w:color w:val="464646"/>
+          <w:kern w:val="0"/>
+          <w:szCs w:val="21"/>
+        </w:rPr>
+        <w:t>element.tagName</w:t>
+      </w:r>
+      <w:proofErr w:type="spellEnd"/>
+      <w:r>
+        <w:rPr>
+          <w:rFonts w:ascii="simsun" w:eastAsia="宋体" w:hAnsi="simsun" w:cs="宋体"/>
+          <w:color w:val="464646"/>
+          <w:kern w:val="0"/>
+          <w:szCs w:val="21"/>
+        </w:rPr>
+        <w:t>(</w:t>
+      </w:r>
+      <w:proofErr w:type="gramEnd"/>
+      <w:r>
+        <w:rPr>
+          <w:rFonts w:ascii="simsun" w:eastAsia="宋体" w:hAnsi="simsun" w:cs="宋体"/>
+          <w:color w:val="464646"/>
+          <w:kern w:val="0"/>
+          <w:szCs w:val="21"/>
+        </w:rPr>
+        <w:t>);</w:t>
+      </w:r>
+    </w:p>
+    <w:p>
+      <w:pPr>
+        <w:widowControl/>
+        <w:shd w:val="clear" w:color="auto" w:fill="E5E7E7"/>
+        <w:jc w:val="left"/>
+        <w:rPr>
+          <w:rFonts w:ascii="simsun" w:eastAsia="宋体" w:hAnsi="simsun" w:cs="宋体"/>
+          <w:color w:val="464646"/>
+          <w:kern w:val="0"/>
+          <w:szCs w:val="21"/>
+        </w:rPr>
+      </w:pPr>
+      <w:r>
+        <w:rPr>
+          <w:rFonts w:ascii="simsun" w:eastAsia="宋体" w:hAnsi="simsun" w:cs="宋体"/>
+          <w:color w:val="464646"/>
+          <w:kern w:val="0"/>
+          <w:szCs w:val="21"/>
+        </w:rPr>
+        <w:t>            </w:t>
+      </w:r>
+      <w:proofErr w:type="spellStart"/>
+      <w:r>
+        <w:rPr>
+          <w:rFonts w:ascii="simsun" w:eastAsia="宋体" w:hAnsi="simsun" w:cs="宋体"/>
+          <w:color w:val="464646"/>
+          <w:kern w:val="0"/>
+          <w:szCs w:val="21"/>
+        </w:rPr>
+        <w:t>QString</w:t>
+      </w:r>
+      <w:proofErr w:type="spellEnd"/>
+      <w:r>
+        <w:rPr>
+          <w:rFonts w:ascii="simsun" w:eastAsia="宋体" w:hAnsi="simsun" w:cs="宋体"/>
+          <w:color w:val="464646"/>
+          <w:kern w:val="0"/>
+          <w:szCs w:val="21"/>
+        </w:rPr>
+        <w:t xml:space="preserve"> child__</w:t>
+      </w:r>
+      <w:proofErr w:type="spellStart"/>
+      <w:r>
+        <w:rPr>
+          <w:rFonts w:ascii="simsun" w:eastAsia="宋体" w:hAnsi="simsun" w:cs="宋体"/>
+          <w:color w:val="464646"/>
+          <w:kern w:val="0"/>
+          <w:szCs w:val="21"/>
+        </w:rPr>
+        <w:t>tag_value</w:t>
+      </w:r>
+      <w:proofErr w:type="spellEnd"/>
+      <w:r>
+        <w:rPr>
+          <w:rFonts w:ascii="simsun" w:eastAsia="宋体" w:hAnsi="simsun" w:cs="宋体"/>
+          <w:color w:val="464646"/>
+          <w:kern w:val="0"/>
+          <w:szCs w:val="21"/>
+        </w:rPr>
+        <w:t xml:space="preserve"> = </w:t>
+      </w:r>
+      <w:proofErr w:type="spellStart"/>
+      <w:r>
+        <w:rPr>
+          <w:rFonts w:ascii="simsun" w:eastAsia="宋体" w:hAnsi="simsun" w:cs="宋体"/>
+          <w:color w:val="464646"/>
+          <w:kern w:val="0"/>
+          <w:szCs w:val="21"/>
+        </w:rPr>
+        <w:t>child_</w:t>
+      </w:r>
+      <w:proofErr w:type="gramStart"/>
+      <w:r>
+        <w:rPr>
+          <w:rFonts w:ascii="simsun" w:eastAsia="宋体" w:hAnsi="simsun" w:cs="宋体"/>
+          <w:color w:val="464646"/>
+          <w:kern w:val="0"/>
+          <w:szCs w:val="21"/>
+        </w:rPr>
+        <w:t>element.text</w:t>
+      </w:r>
+      <w:proofErr w:type="spellEnd"/>
+      <w:r>
+        <w:rPr>
+          <w:rFonts w:ascii="simsun" w:eastAsia="宋体" w:hAnsi="simsun" w:cs="宋体"/>
+          <w:color w:val="464646"/>
+          <w:kern w:val="0"/>
+          <w:szCs w:val="21"/>
+        </w:rPr>
+        <w:t>(</w:t>
+      </w:r>
+      <w:proofErr w:type="gramEnd"/>
+      <w:r>
+        <w:rPr>
+          <w:rFonts w:ascii="simsun" w:eastAsia="宋体" w:hAnsi="simsun" w:cs="宋体"/>
+          <w:color w:val="464646"/>
+          <w:kern w:val="0"/>
+          <w:szCs w:val="21"/>
+        </w:rPr>
+        <w:t>);</w:t>
+      </w:r>
+    </w:p>
+    <w:p>
+      <w:pPr>
+        <w:widowControl/>
+        <w:shd w:val="clear" w:color="auto" w:fill="E5E7E7"/>
+        <w:jc w:val="left"/>
+        <w:rPr>
+          <w:rFonts w:ascii="simsun" w:eastAsia="宋体" w:hAnsi="simsun" w:cs="宋体"/>
+          <w:color w:val="464646"/>
+          <w:kern w:val="0"/>
+          <w:szCs w:val="21"/>
+        </w:rPr>
+      </w:pPr>
+      <w:r>
+        <w:rPr>
+          <w:rFonts w:ascii="simsun" w:eastAsia="宋体" w:hAnsi="simsun" w:cs="宋体"/>
+          <w:color w:val="464646"/>
+          <w:kern w:val="0"/>
+          <w:szCs w:val="21"/>
+        </w:rPr>
+        <w:t>        }</w:t>
+      </w:r>
+    </w:p>
+    <w:p>
+      <w:pPr>
+        <w:widowControl/>
+        <w:shd w:val="clear" w:color="auto" w:fill="E5E7E7"/>
+        <w:jc w:val="left"/>
+        <w:rPr>
+          <w:rFonts w:ascii="simsun" w:eastAsia="宋体" w:hAnsi="simsun" w:cs="宋体"/>
+          <w:color w:val="464646"/>
+          <w:kern w:val="0"/>
+          <w:szCs w:val="21"/>
+        </w:rPr>
+      </w:pPr>
+      <w:r>
+        <w:rPr>
+          <w:rFonts w:ascii="simsun" w:eastAsia="宋体" w:hAnsi="simsun" w:cs="宋体"/>
+          <w:color w:val="464646"/>
+          <w:kern w:val="0"/>
+          <w:szCs w:val="21"/>
+        </w:rPr>
+        <w:t>    }</w:t>
+      </w:r>
+    </w:p>
+    <w:p>
+      <w:pPr>
+        <w:widowControl/>
+        <w:shd w:val="clear" w:color="auto" w:fill="E5E7E7"/>
+        <w:jc w:val="left"/>
+        <w:rPr>
+          <w:rFonts w:ascii="simsun" w:eastAsia="宋体" w:hAnsi="simsun" w:cs="宋体"/>
+          <w:color w:val="464646"/>
+          <w:kern w:val="0"/>
+          <w:szCs w:val="21"/>
+        </w:rPr>
+      </w:pPr>
+    </w:p>
+    <w:p>
+      <w:pPr>
+        <w:widowControl/>
+        <w:shd w:val="clear" w:color="auto" w:fill="E5E7E7"/>
+        <w:jc w:val="left"/>
+        <w:rPr>
+          <w:rFonts w:ascii="simsun" w:eastAsia="宋体" w:hAnsi="simsun" w:cs="宋体"/>
+          <w:color w:val="464646"/>
+          <w:kern w:val="0"/>
+          <w:szCs w:val="21"/>
+        </w:rPr>
+      </w:pPr>
+      <w:r>
+        <w:rPr>
+          <w:rFonts w:ascii="simsun" w:eastAsia="宋体" w:hAnsi="simsun" w:cs="宋体"/>
+          <w:color w:val="464646"/>
+          <w:kern w:val="0"/>
+          <w:szCs w:val="21"/>
+        </w:rPr>
+        <w:t>    //</w:t>
+      </w:r>
+      <w:r>
+        <w:rPr>
+          <w:rFonts w:ascii="simsun" w:eastAsia="宋体" w:hAnsi="simsun" w:cs="宋体"/>
+          <w:color w:val="464646"/>
+          <w:kern w:val="0"/>
+          <w:szCs w:val="21"/>
+        </w:rPr>
+        <w:t>按照</w:t>
+      </w:r>
+      <w:r>
+        <w:rPr>
+          <w:rFonts w:ascii="simsun" w:eastAsia="宋体" w:hAnsi="simsun" w:cs="宋体"/>
+          <w:color w:val="464646"/>
+          <w:kern w:val="0"/>
+          <w:szCs w:val="21"/>
+        </w:rPr>
+        <w:t>name</w:t>
+      </w:r>
+      <w:r>
+        <w:rPr>
+          <w:rFonts w:ascii="simsun" w:eastAsia="宋体" w:hAnsi="simsun" w:cs="宋体"/>
+          <w:color w:val="464646"/>
+          <w:kern w:val="0"/>
+          <w:szCs w:val="21"/>
+        </w:rPr>
+        <w:t>、</w:t>
+      </w:r>
+      <w:r>
+        <w:rPr>
+          <w:rFonts w:ascii="simsun" w:eastAsia="宋体" w:hAnsi="simsun" w:cs="宋体"/>
+          <w:color w:val="464646"/>
+          <w:kern w:val="0"/>
+          <w:szCs w:val="21"/>
+        </w:rPr>
+        <w:t>age</w:t>
+      </w:r>
+      <w:r>
+        <w:rPr>
+          <w:rFonts w:ascii="simsun" w:eastAsia="宋体" w:hAnsi="simsun" w:cs="宋体"/>
+          <w:color w:val="464646"/>
+          <w:kern w:val="0"/>
+          <w:szCs w:val="21"/>
+        </w:rPr>
+        <w:t>、</w:t>
+      </w:r>
+      <w:r>
+        <w:rPr>
+          <w:rFonts w:ascii="simsun" w:eastAsia="宋体" w:hAnsi="simsun" w:cs="宋体"/>
+          <w:color w:val="464646"/>
+          <w:kern w:val="0"/>
+          <w:szCs w:val="21"/>
+        </w:rPr>
+        <w:t>email</w:t>
+      </w:r>
+      <w:r>
+        <w:rPr>
+          <w:rFonts w:ascii="simsun" w:eastAsia="宋体" w:hAnsi="simsun" w:cs="宋体"/>
+          <w:color w:val="464646"/>
+          <w:kern w:val="0"/>
+          <w:szCs w:val="21"/>
+        </w:rPr>
+        <w:t>、</w:t>
+      </w:r>
+      <w:r>
+        <w:rPr>
+          <w:rFonts w:ascii="simsun" w:eastAsia="宋体" w:hAnsi="simsun" w:cs="宋体"/>
+          <w:color w:val="464646"/>
+          <w:kern w:val="0"/>
+          <w:szCs w:val="21"/>
+        </w:rPr>
+        <w:t>website</w:t>
+      </w:r>
+      <w:r>
+        <w:rPr>
+          <w:rFonts w:ascii="simsun" w:eastAsia="宋体" w:hAnsi="simsun" w:cs="宋体"/>
+          <w:color w:val="464646"/>
+          <w:kern w:val="0"/>
+          <w:szCs w:val="21"/>
+        </w:rPr>
+        <w:t>的顺序获取值</w:t>
+      </w:r>
+    </w:p>
+    <w:p>
+      <w:pPr>
+        <w:widowControl/>
+        <w:shd w:val="clear" w:color="auto" w:fill="E5E7E7"/>
+        <w:jc w:val="left"/>
+        <w:rPr>
+          <w:rFonts w:ascii="simsun" w:eastAsia="宋体" w:hAnsi="simsun" w:cs="宋体"/>
+          <w:color w:val="464646"/>
+          <w:kern w:val="0"/>
+          <w:szCs w:val="21"/>
+        </w:rPr>
+      </w:pPr>
+      <w:r>
+        <w:rPr>
+          <w:rFonts w:ascii="simsun" w:eastAsia="宋体" w:hAnsi="simsun" w:cs="宋体"/>
+          <w:color w:val="464646"/>
+          <w:kern w:val="0"/>
+          <w:szCs w:val="21"/>
+        </w:rPr>
+        <w:t>    </w:t>
+      </w:r>
+      <w:proofErr w:type="spellStart"/>
+      <w:r>
+        <w:rPr>
+          <w:rFonts w:ascii="simsun" w:eastAsia="宋体" w:hAnsi="simsun" w:cs="宋体"/>
+          <w:color w:val="464646"/>
+          <w:kern w:val="0"/>
+          <w:szCs w:val="21"/>
+        </w:rPr>
+        <w:t>QDomElement</w:t>
+      </w:r>
+      <w:proofErr w:type="spellEnd"/>
+      <w:r>
+        <w:rPr>
+          <w:rFonts w:ascii="simsun" w:eastAsia="宋体" w:hAnsi="simsun" w:cs="宋体"/>
+          <w:color w:val="464646"/>
+          <w:kern w:val="0"/>
+          <w:szCs w:val="21"/>
+        </w:rPr>
+        <w:t xml:space="preserve"> element = </w:t>
+      </w:r>
+      <w:proofErr w:type="spellStart"/>
+      <w:proofErr w:type="gramStart"/>
+      <w:r>
+        <w:rPr>
+          <w:rFonts w:ascii="simsun" w:eastAsia="宋体" w:hAnsi="simsun" w:cs="宋体"/>
+          <w:color w:val="464646"/>
+          <w:kern w:val="0"/>
+          <w:szCs w:val="21"/>
+        </w:rPr>
+        <w:t>person.firstChildElement</w:t>
+      </w:r>
+      <w:proofErr w:type="spellEnd"/>
+      <w:r>
+        <w:rPr>
+          <w:rFonts w:ascii="simsun" w:eastAsia="宋体" w:hAnsi="simsun" w:cs="宋体"/>
+          <w:color w:val="464646"/>
+          <w:kern w:val="0"/>
+          <w:szCs w:val="21"/>
+        </w:rPr>
+        <w:t>(</w:t>
+      </w:r>
+      <w:proofErr w:type="gramEnd"/>
+      <w:r>
+        <w:rPr>
+          <w:rFonts w:ascii="simsun" w:eastAsia="宋体" w:hAnsi="simsun" w:cs="宋体"/>
+          <w:color w:val="464646"/>
+          <w:kern w:val="0"/>
+          <w:szCs w:val="21"/>
+        </w:rPr>
+        <w:t>);  </w:t>
+      </w:r>
+    </w:p>
+    <w:p>
+      <w:pPr>
+        <w:widowControl/>
+        <w:shd w:val="clear" w:color="auto" w:fill="E5E7E7"/>
+        <w:jc w:val="left"/>
+        <w:rPr>
+          <w:rFonts w:ascii="simsun" w:eastAsia="宋体" w:hAnsi="simsun" w:cs="宋体"/>
+          <w:color w:val="464646"/>
+          <w:kern w:val="0"/>
+          <w:szCs w:val="21"/>
+        </w:rPr>
+      </w:pPr>
+      <w:r>
+        <w:rPr>
+          <w:rFonts w:ascii="simsun" w:eastAsia="宋体" w:hAnsi="simsun" w:cs="宋体"/>
+          <w:color w:val="464646"/>
+          <w:kern w:val="0"/>
+          <w:szCs w:val="21"/>
+        </w:rPr>
+        <w:t>    </w:t>
+      </w:r>
+      <w:proofErr w:type="gramStart"/>
+      <w:r>
+        <w:rPr>
+          <w:rFonts w:ascii="simsun" w:eastAsia="宋体" w:hAnsi="simsun" w:cs="宋体"/>
+          <w:color w:val="464646"/>
+          <w:kern w:val="0"/>
+          <w:szCs w:val="21"/>
+        </w:rPr>
+        <w:t>while(</w:t>
+      </w:r>
+      <w:proofErr w:type="gramEnd"/>
+      <w:r>
+        <w:rPr>
+          <w:rFonts w:ascii="simsun" w:eastAsia="宋体" w:hAnsi="simsun" w:cs="宋体"/>
+          <w:color w:val="464646"/>
+          <w:kern w:val="0"/>
+          <w:szCs w:val="21"/>
+        </w:rPr>
+        <w:t>!</w:t>
+      </w:r>
+      <w:proofErr w:type="spellStart"/>
+      <w:r>
+        <w:rPr>
+          <w:rFonts w:ascii="simsun" w:eastAsia="宋体" w:hAnsi="simsun" w:cs="宋体"/>
+          <w:color w:val="464646"/>
+          <w:kern w:val="0"/>
+          <w:szCs w:val="21"/>
+        </w:rPr>
+        <w:t>element.isNull</w:t>
+      </w:r>
+      <w:proofErr w:type="spellEnd"/>
+      <w:r>
+        <w:rPr>
+          <w:rFonts w:ascii="simsun" w:eastAsia="宋体" w:hAnsi="simsun" w:cs="宋体"/>
+          <w:color w:val="464646"/>
+          <w:kern w:val="0"/>
+          <w:szCs w:val="21"/>
+        </w:rPr>
+        <w:t>())</w:t>
+      </w:r>
+    </w:p>
+    <w:p>
+      <w:pPr>
+        <w:widowControl/>
+        <w:shd w:val="clear" w:color="auto" w:fill="E5E7E7"/>
+        <w:jc w:val="left"/>
+        <w:rPr>
+          <w:rFonts w:ascii="simsun" w:eastAsia="宋体" w:hAnsi="simsun" w:cs="宋体"/>
+          <w:color w:val="464646"/>
+          <w:kern w:val="0"/>
+          <w:szCs w:val="21"/>
+        </w:rPr>
+      </w:pPr>
+      <w:r>
+        <w:rPr>
+          <w:rFonts w:ascii="simsun" w:eastAsia="宋体" w:hAnsi="simsun" w:cs="宋体"/>
+          <w:color w:val="464646"/>
+          <w:kern w:val="0"/>
+          <w:szCs w:val="21"/>
+        </w:rPr>
+        <w:t>    {  </w:t>
+      </w:r>
+    </w:p>
+    <w:p>
+      <w:pPr>
+        <w:widowControl/>
+        <w:shd w:val="clear" w:color="auto" w:fill="E5E7E7"/>
+        <w:jc w:val="left"/>
+        <w:rPr>
+          <w:rFonts w:ascii="simsun" w:eastAsia="宋体" w:hAnsi="simsun" w:cs="宋体"/>
+          <w:color w:val="464646"/>
+          <w:kern w:val="0"/>
+          <w:szCs w:val="21"/>
+        </w:rPr>
+      </w:pPr>
+      <w:r>
+        <w:rPr>
+          <w:rFonts w:ascii="simsun" w:eastAsia="宋体" w:hAnsi="simsun" w:cs="宋体"/>
+          <w:color w:val="464646"/>
+          <w:kern w:val="0"/>
+          <w:szCs w:val="21"/>
+        </w:rPr>
+        <w:t>        </w:t>
+      </w:r>
+      <w:proofErr w:type="spellStart"/>
+      <w:r>
+        <w:rPr>
+          <w:rFonts w:ascii="simsun" w:eastAsia="宋体" w:hAnsi="simsun" w:cs="宋体"/>
+          <w:color w:val="464646"/>
+          <w:kern w:val="0"/>
+          <w:szCs w:val="21"/>
+        </w:rPr>
+        <w:t>QString</w:t>
+      </w:r>
+      <w:proofErr w:type="spellEnd"/>
+      <w:r>
+        <w:rPr>
+          <w:rFonts w:ascii="simsun" w:eastAsia="宋体" w:hAnsi="simsun" w:cs="宋体"/>
+          <w:color w:val="464646"/>
+          <w:kern w:val="0"/>
+          <w:szCs w:val="21"/>
+        </w:rPr>
+        <w:t xml:space="preserve"> </w:t>
+      </w:r>
+      <w:proofErr w:type="spellStart"/>
+      <w:r>
+        <w:rPr>
+          <w:rFonts w:ascii="simsun" w:eastAsia="宋体" w:hAnsi="simsun" w:cs="宋体"/>
+          <w:color w:val="464646"/>
+          <w:kern w:val="0"/>
+          <w:szCs w:val="21"/>
+        </w:rPr>
+        <w:t>tag_name</w:t>
+      </w:r>
+      <w:proofErr w:type="spellEnd"/>
+      <w:r>
+        <w:rPr>
+          <w:rFonts w:ascii="simsun" w:eastAsia="宋体" w:hAnsi="simsun" w:cs="宋体"/>
+          <w:color w:val="464646"/>
+          <w:kern w:val="0"/>
+          <w:szCs w:val="21"/>
+        </w:rPr>
+        <w:t xml:space="preserve"> = </w:t>
+      </w:r>
+      <w:proofErr w:type="spellStart"/>
+      <w:proofErr w:type="gramStart"/>
+      <w:r>
+        <w:rPr>
+          <w:rFonts w:ascii="simsun" w:eastAsia="宋体" w:hAnsi="simsun" w:cs="宋体"/>
+          <w:color w:val="464646"/>
+          <w:kern w:val="0"/>
+          <w:szCs w:val="21"/>
+        </w:rPr>
+        <w:t>element.tagName</w:t>
+      </w:r>
+      <w:proofErr w:type="spellEnd"/>
+      <w:r>
+        <w:rPr>
+          <w:rFonts w:ascii="simsun" w:eastAsia="宋体" w:hAnsi="simsun" w:cs="宋体"/>
+          <w:color w:val="464646"/>
+          <w:kern w:val="0"/>
+          <w:szCs w:val="21"/>
+        </w:rPr>
+        <w:t>(</w:t>
+      </w:r>
+      <w:proofErr w:type="gramEnd"/>
+      <w:r>
+        <w:rPr>
+          <w:rFonts w:ascii="simsun" w:eastAsia="宋体" w:hAnsi="simsun" w:cs="宋体"/>
+          <w:color w:val="464646"/>
+          <w:kern w:val="0"/>
+          <w:szCs w:val="21"/>
+        </w:rPr>
+        <w:t>);</w:t>
+      </w:r>
+    </w:p>
+    <w:p>
+      <w:pPr>
+        <w:widowControl/>
+        <w:shd w:val="clear" w:color="auto" w:fill="E5E7E7"/>
+        <w:jc w:val="left"/>
+        <w:rPr>
+          <w:rFonts w:ascii="simsun" w:eastAsia="宋体" w:hAnsi="simsun" w:cs="宋体"/>
+          <w:color w:val="464646"/>
+          <w:kern w:val="0"/>
+          <w:szCs w:val="21"/>
+        </w:rPr>
+      </w:pPr>
+      <w:r>
+        <w:rPr>
+          <w:rFonts w:ascii="simsun" w:eastAsia="宋体" w:hAnsi="simsun" w:cs="宋体"/>
+          <w:color w:val="464646"/>
+          <w:kern w:val="0"/>
+          <w:szCs w:val="21"/>
+        </w:rPr>
+        <w:t>        </w:t>
+      </w:r>
+      <w:proofErr w:type="spellStart"/>
+      <w:r>
+        <w:rPr>
+          <w:rFonts w:ascii="simsun" w:eastAsia="宋体" w:hAnsi="simsun" w:cs="宋体"/>
+          <w:color w:val="464646"/>
+          <w:kern w:val="0"/>
+          <w:szCs w:val="21"/>
+        </w:rPr>
+        <w:t>QString</w:t>
+      </w:r>
+      <w:proofErr w:type="spellEnd"/>
+      <w:r>
+        <w:rPr>
+          <w:rFonts w:ascii="simsun" w:eastAsia="宋体" w:hAnsi="simsun" w:cs="宋体"/>
+          <w:color w:val="464646"/>
+          <w:kern w:val="0"/>
+          <w:szCs w:val="21"/>
+        </w:rPr>
+        <w:t xml:space="preserve"> </w:t>
+      </w:r>
+      <w:proofErr w:type="spellStart"/>
+      <w:r>
+        <w:rPr>
+          <w:rFonts w:ascii="simsun" w:eastAsia="宋体" w:hAnsi="simsun" w:cs="宋体"/>
+          <w:color w:val="464646"/>
+          <w:kern w:val="0"/>
+          <w:szCs w:val="21"/>
+        </w:rPr>
+        <w:t>tag_value</w:t>
+      </w:r>
+      <w:proofErr w:type="spellEnd"/>
+      <w:r>
+        <w:rPr>
+          <w:rFonts w:ascii="simsun" w:eastAsia="宋体" w:hAnsi="simsun" w:cs="宋体"/>
+          <w:color w:val="464646"/>
+          <w:kern w:val="0"/>
+          <w:szCs w:val="21"/>
+        </w:rPr>
+        <w:t xml:space="preserve"> = </w:t>
+      </w:r>
+      <w:proofErr w:type="spellStart"/>
+      <w:proofErr w:type="gramStart"/>
+      <w:r>
+        <w:rPr>
+          <w:rFonts w:ascii="simsun" w:eastAsia="宋体" w:hAnsi="simsun" w:cs="宋体"/>
+          <w:color w:val="464646"/>
+          <w:kern w:val="0"/>
+          <w:szCs w:val="21"/>
+        </w:rPr>
+        <w:t>element.text</w:t>
+      </w:r>
+      <w:proofErr w:type="spellEnd"/>
+      <w:r>
+        <w:rPr>
+          <w:rFonts w:ascii="simsun" w:eastAsia="宋体" w:hAnsi="simsun" w:cs="宋体"/>
+          <w:color w:val="464646"/>
+          <w:kern w:val="0"/>
+          <w:szCs w:val="21"/>
+        </w:rPr>
+        <w:t>(</w:t>
+      </w:r>
+      <w:proofErr w:type="gramEnd"/>
+      <w:r>
+        <w:rPr>
+          <w:rFonts w:ascii="simsun" w:eastAsia="宋体" w:hAnsi="simsun" w:cs="宋体"/>
+          <w:color w:val="464646"/>
+          <w:kern w:val="0"/>
+          <w:szCs w:val="21"/>
+        </w:rPr>
+        <w:t>);</w:t>
+      </w:r>
+    </w:p>
+    <w:p>
+      <w:pPr>
+        <w:widowControl/>
+        <w:shd w:val="clear" w:color="auto" w:fill="E5E7E7"/>
+        <w:jc w:val="left"/>
+        <w:rPr>
+          <w:rFonts w:ascii="simsun" w:eastAsia="宋体" w:hAnsi="simsun" w:cs="宋体"/>
+          <w:color w:val="464646"/>
+          <w:kern w:val="0"/>
+          <w:szCs w:val="21"/>
+        </w:rPr>
+      </w:pPr>
+      <w:r>
+        <w:rPr>
+          <w:rFonts w:ascii="simsun" w:eastAsia="宋体" w:hAnsi="simsun" w:cs="宋体"/>
+          <w:color w:val="464646"/>
+          <w:kern w:val="0"/>
+          <w:szCs w:val="21"/>
+        </w:rPr>
+        <w:t>        </w:t>
+      </w:r>
+      <w:proofErr w:type="gramStart"/>
+      <w:r>
+        <w:rPr>
+          <w:rFonts w:ascii="simsun" w:eastAsia="宋体" w:hAnsi="simsun" w:cs="宋体"/>
+          <w:color w:val="464646"/>
+          <w:kern w:val="0"/>
+          <w:szCs w:val="21"/>
+        </w:rPr>
+        <w:t>element</w:t>
+      </w:r>
+      <w:proofErr w:type="gramEnd"/>
+      <w:r>
+        <w:rPr>
+          <w:rFonts w:ascii="simsun" w:eastAsia="宋体" w:hAnsi="simsun" w:cs="宋体"/>
+          <w:color w:val="464646"/>
+          <w:kern w:val="0"/>
+          <w:szCs w:val="21"/>
+        </w:rPr>
+        <w:t xml:space="preserve"> = </w:t>
+      </w:r>
+      <w:proofErr w:type="spellStart"/>
+      <w:r>
+        <w:rPr>
+          <w:rFonts w:ascii="simsun" w:eastAsia="宋体" w:hAnsi="simsun" w:cs="宋体"/>
+          <w:color w:val="464646"/>
+          <w:kern w:val="0"/>
+          <w:szCs w:val="21"/>
+        </w:rPr>
+        <w:t>element.nextSiblingElement</w:t>
+      </w:r>
+      <w:proofErr w:type="spellEnd"/>
+      <w:r>
+        <w:rPr>
+          <w:rFonts w:ascii="simsun" w:eastAsia="宋体" w:hAnsi="simsun" w:cs="宋体"/>
+          <w:color w:val="464646"/>
+          <w:kern w:val="0"/>
+          <w:szCs w:val="21"/>
+        </w:rPr>
+        <w:t>();  </w:t>
+      </w:r>
+    </w:p>
+    <w:p>
+      <w:pPr>
+        <w:widowControl/>
+        <w:shd w:val="clear" w:color="auto" w:fill="E5E7E7"/>
+        <w:jc w:val="left"/>
+        <w:rPr>
+          <w:rFonts w:ascii="simsun" w:eastAsia="宋体" w:hAnsi="simsun" w:cs="宋体"/>
+          <w:color w:val="464646"/>
+          <w:kern w:val="0"/>
+          <w:szCs w:val="21"/>
+        </w:rPr>
+      </w:pPr>
+      <w:r>
+        <w:rPr>
+          <w:rFonts w:ascii="simsun" w:eastAsia="宋体" w:hAnsi="simsun" w:cs="宋体"/>
+          <w:color w:val="464646"/>
+          <w:kern w:val="0"/>
+          <w:szCs w:val="21"/>
+        </w:rPr>
+        <w:t>    }  </w:t>
+      </w:r>
+    </w:p>
+    <w:p>
+      <w:pPr>
+        <w:widowControl/>
+        <w:shd w:val="clear" w:color="auto" w:fill="E5E7E7"/>
+        <w:jc w:val="left"/>
+        <w:rPr>
+          <w:rFonts w:ascii="simsun" w:eastAsia="宋体" w:hAnsi="simsun" w:cs="宋体"/>
+          <w:color w:val="464646"/>
+          <w:kern w:val="0"/>
+          <w:szCs w:val="21"/>
+        </w:rPr>
+      </w:pPr>
+      <w:r>
+        <w:rPr>
+          <w:rFonts w:ascii="simsun" w:eastAsia="宋体" w:hAnsi="simsun" w:cs="宋体"/>
+          <w:color w:val="464646"/>
+          <w:kern w:val="0"/>
+          <w:szCs w:val="21"/>
+        </w:rPr>
+        <w:t>}  </w:t>
+      </w:r>
+    </w:p>
+    <w:p>
+      <w:pPr>
+        <w:pStyle w:val="a3"/>
+        <w:ind w:left="420" w:firstLineChars="0" w:firstLine="0"/>
+        <w:rPr>
+          <w:rFonts w:hint="eastAsia"/>
+        </w:rPr>
+      </w:pPr>
     </w:p>
     <w:sectPr>
       <w:pgSz w:w="11906" w:h="16838"/>
@@ -20,6 +4703,127 @@
     </w:sectPr>
   </w:body>
 </w:document>
+</file>
+
+<file path=word/numbering.xml><?xml version="1.0" encoding="utf-8"?>
+<w:numbering xmlns:wpc="http://schemas.microsoft.com/office/word/2010/wordprocessingCanvas" xmlns:mc="http://schemas.openxmlformats.org/markup-compatibility/2006" xmlns:o="urn:schemas-microsoft-com:office:office" xmlns:r="http://schemas.openxmlformats.org/officeDocument/2006/relationships" xmlns:m="http://schemas.openxmlformats.org/officeDocument/2006/math" xmlns:v="urn:schemas-microsoft-com:vml" xmlns:wp14="http://schemas.microsoft.com/office/word/2010/wordprocessingDrawing" xmlns:wp="http://schemas.openxmlformats.org/drawingml/2006/wordprocessingDrawing" xmlns:w10="urn:schemas-microsoft-com:office:word" xmlns:w="http://schemas.openxmlformats.org/wordprocessingml/2006/main" xmlns:w14="http://schemas.microsoft.com/office/word/2010/wordml" xmlns:w15="http://schemas.microsoft.com/office/word/2012/wordml" xmlns:wpg="http://schemas.microsoft.com/office/word/2010/wordprocessingGroup" xmlns:wpi="http://schemas.microsoft.com/office/word/2010/wordprocessingInk" xmlns:wne="http://schemas.microsoft.com/office/word/2006/wordml" xmlns:wps="http://schemas.microsoft.com/office/word/2010/wordprocessingShape" mc:Ignorable="w14 w15 wp14">
+  <w:abstractNum w:abstractNumId="0">
+    <w:nsid w:val="3FC648D6"/>
+    <w:multiLevelType w:val="hybridMultilevel"/>
+    <w:tmpl w:val="E0500F6C"/>
+    <w:lvl w:ilvl="0" w:tplc="04090001">
+      <w:start w:val="1"/>
+      <w:numFmt w:val="bullet"/>
+      <w:lvlText w:val=""/>
+      <w:lvlJc w:val="left"/>
+      <w:pPr>
+        <w:ind w:left="420" w:hanging="420"/>
+      </w:pPr>
+      <w:rPr>
+        <w:rFonts w:ascii="Wingdings" w:hAnsi="Wingdings" w:hint="default"/>
+      </w:rPr>
+    </w:lvl>
+    <w:lvl w:ilvl="1" w:tplc="04090003" w:tentative="1">
+      <w:start w:val="1"/>
+      <w:numFmt w:val="bullet"/>
+      <w:lvlText w:val=""/>
+      <w:lvlJc w:val="left"/>
+      <w:pPr>
+        <w:ind w:left="840" w:hanging="420"/>
+      </w:pPr>
+      <w:rPr>
+        <w:rFonts w:ascii="Wingdings" w:hAnsi="Wingdings" w:hint="default"/>
+      </w:rPr>
+    </w:lvl>
+    <w:lvl w:ilvl="2" w:tplc="04090005" w:tentative="1">
+      <w:start w:val="1"/>
+      <w:numFmt w:val="bullet"/>
+      <w:lvlText w:val=""/>
+      <w:lvlJc w:val="left"/>
+      <w:pPr>
+        <w:ind w:left="1260" w:hanging="420"/>
+      </w:pPr>
+      <w:rPr>
+        <w:rFonts w:ascii="Wingdings" w:hAnsi="Wingdings" w:hint="default"/>
+      </w:rPr>
+    </w:lvl>
+    <w:lvl w:ilvl="3" w:tplc="04090001" w:tentative="1">
+      <w:start w:val="1"/>
+      <w:numFmt w:val="bullet"/>
+      <w:lvlText w:val=""/>
+      <w:lvlJc w:val="left"/>
+      <w:pPr>
+        <w:ind w:left="1680" w:hanging="420"/>
+      </w:pPr>
+      <w:rPr>
+        <w:rFonts w:ascii="Wingdings" w:hAnsi="Wingdings" w:hint="default"/>
+      </w:rPr>
+    </w:lvl>
+    <w:lvl w:ilvl="4" w:tplc="04090003" w:tentative="1">
+      <w:start w:val="1"/>
+      <w:numFmt w:val="bullet"/>
+      <w:lvlText w:val=""/>
+      <w:lvlJc w:val="left"/>
+      <w:pPr>
+        <w:ind w:left="2100" w:hanging="420"/>
+      </w:pPr>
+      <w:rPr>
+        <w:rFonts w:ascii="Wingdings" w:hAnsi="Wingdings" w:hint="default"/>
+      </w:rPr>
+    </w:lvl>
+    <w:lvl w:ilvl="5" w:tplc="04090005" w:tentative="1">
+      <w:start w:val="1"/>
+      <w:numFmt w:val="bullet"/>
+      <w:lvlText w:val=""/>
+      <w:lvlJc w:val="left"/>
+      <w:pPr>
+        <w:ind w:left="2520" w:hanging="420"/>
+      </w:pPr>
+      <w:rPr>
+        <w:rFonts w:ascii="Wingdings" w:hAnsi="Wingdings" w:hint="default"/>
+      </w:rPr>
+    </w:lvl>
+    <w:lvl w:ilvl="6" w:tplc="04090001" w:tentative="1">
+      <w:start w:val="1"/>
+      <w:numFmt w:val="bullet"/>
+      <w:lvlText w:val=""/>
+      <w:lvlJc w:val="left"/>
+      <w:pPr>
+        <w:ind w:left="2940" w:hanging="420"/>
+      </w:pPr>
+      <w:rPr>
+        <w:rFonts w:ascii="Wingdings" w:hAnsi="Wingdings" w:hint="default"/>
+      </w:rPr>
+    </w:lvl>
+    <w:lvl w:ilvl="7" w:tplc="04090003" w:tentative="1">
+      <w:start w:val="1"/>
+      <w:numFmt w:val="bullet"/>
+      <w:lvlText w:val=""/>
+      <w:lvlJc w:val="left"/>
+      <w:pPr>
+        <w:ind w:left="3360" w:hanging="420"/>
+      </w:pPr>
+      <w:rPr>
+        <w:rFonts w:ascii="Wingdings" w:hAnsi="Wingdings" w:hint="default"/>
+      </w:rPr>
+    </w:lvl>
+    <w:lvl w:ilvl="8" w:tplc="04090005" w:tentative="1">
+      <w:start w:val="1"/>
+      <w:numFmt w:val="bullet"/>
+      <w:lvlText w:val=""/>
+      <w:lvlJc w:val="left"/>
+      <w:pPr>
+        <w:ind w:left="3780" w:hanging="420"/>
+      </w:pPr>
+      <w:rPr>
+        <w:rFonts w:ascii="Wingdings" w:hAnsi="Wingdings" w:hint="default"/>
+      </w:rPr>
+    </w:lvl>
+  </w:abstractNum>
+  <w:num w:numId="1">
+    <w:abstractNumId w:val="0"/>
+  </w:num>
+</w:numbering>
 </file>
 
 <file path=word/styles.xml><?xml version="1.0" encoding="utf-8"?>
@@ -417,6 +5221,28 @@
       <w:jc w:val="both"/>
     </w:pPr>
   </w:style>
+  <w:style w:type="paragraph" w:styleId="1">
+    <w:name w:val="heading 1"/>
+    <w:basedOn w:val="a"/>
+    <w:next w:val="a"/>
+    <w:link w:val="1Char"/>
+    <w:uiPriority w:val="9"/>
+    <w:qFormat/>
+    <w:rsid w:val="00F06230"/>
+    <w:pPr>
+      <w:keepNext/>
+      <w:keepLines/>
+      <w:spacing w:before="340" w:after="330" w:line="578" w:lineRule="auto"/>
+      <w:outlineLvl w:val="0"/>
+    </w:pPr>
+    <w:rPr>
+      <w:b/>
+      <w:bCs/>
+      <w:kern w:val="44"/>
+      <w:sz w:val="44"/>
+      <w:szCs w:val="44"/>
+    </w:rPr>
+  </w:style>
   <w:style w:type="character" w:default="1" w:styleId="a0">
     <w:name w:val="Default Paragraph Font"/>
     <w:uiPriority w:val="1"/>
@@ -443,6 +5269,30 @@
     <w:uiPriority w:val="99"/>
     <w:semiHidden/>
     <w:unhideWhenUsed/>
+  </w:style>
+  <w:style w:type="character" w:customStyle="1" w:styleId="1Char">
+    <w:name w:val="标题 1 Char"/>
+    <w:basedOn w:val="a0"/>
+    <w:link w:val="1"/>
+    <w:uiPriority w:val="9"/>
+    <w:rsid w:val="00F06230"/>
+    <w:rPr>
+      <w:b/>
+      <w:bCs/>
+      <w:kern w:val="44"/>
+      <w:sz w:val="44"/>
+      <w:szCs w:val="44"/>
+    </w:rPr>
+  </w:style>
+  <w:style w:type="paragraph" w:styleId="a3">
+    <w:name w:val="List Paragraph"/>
+    <w:basedOn w:val="a"/>
+    <w:uiPriority w:val="34"/>
+    <w:qFormat/>
+    <w:rsid w:val="004669D6"/>
+    <w:pPr>
+      <w:ind w:firstLineChars="200" w:firstLine="420"/>
+    </w:pPr>
   </w:style>
 </w:styles>
 </file>
